--- a/Assignment2.docx
+++ b/Assignment2.docx
@@ -108,18 +108,7 @@
           <w:sz w:val="23"/>
           <w:szCs w:val="23"/>
         </w:rPr>
-        <w:t>asy</w:t>
-      </w:r>
-      <w:bookmarkStart w:id="0" w:name="_GoBack"/>
-      <w:bookmarkEnd w:id="0"/>
-      <w:r>
-        <w:rPr>
-          <w:rFonts w:ascii="Courier New" w:eastAsia="Times New Roman" w:hAnsi="Courier New" w:cs="Courier New"/>
-          <w:color w:val="404040"/>
-          <w:sz w:val="23"/>
-          <w:szCs w:val="23"/>
-        </w:rPr>
-        <w:t>nc</w:t>
+        <w:t>async</w:t>
       </w:r>
       <w:proofErr w:type="spellEnd"/>
       <w:r>
@@ -240,6 +229,1704 @@
           <w:szCs w:val="26"/>
         </w:rPr>
         <w:t>’ are known as ‘futures’.</w:t>
+      </w:r>
+    </w:p>
+    <w:p>
+      <w:pPr>
+        <w:rPr>
+          <w:rFonts w:ascii="Times New Roman" w:hAnsi="Times New Roman" w:cs="Times New Roman"/>
+          <w:sz w:val="36"/>
+          <w:szCs w:val="36"/>
+        </w:rPr>
+      </w:pPr>
+      <w:r>
+        <w:rPr>
+          <w:rFonts w:ascii="Times New Roman" w:hAnsi="Times New Roman" w:cs="Times New Roman"/>
+          <w:sz w:val="36"/>
+          <w:szCs w:val="36"/>
+        </w:rPr>
+        <w:t>An </w:t>
+      </w:r>
+      <w:proofErr w:type="spellStart"/>
+      <w:r>
+        <w:rPr>
+          <w:rStyle w:val="HTMLCode"/>
+          <w:rFonts w:ascii="Times New Roman" w:eastAsiaTheme="majorEastAsia" w:hAnsi="Times New Roman" w:cs="Times New Roman"/>
+          <w:bCs/>
+          <w:sz w:val="36"/>
+          <w:szCs w:val="36"/>
+        </w:rPr>
+        <w:t>async</w:t>
+      </w:r>
+      <w:proofErr w:type="spellEnd"/>
+      <w:r>
+        <w:rPr>
+          <w:rFonts w:ascii="Times New Roman" w:hAnsi="Times New Roman" w:cs="Times New Roman"/>
+          <w:sz w:val="36"/>
+          <w:szCs w:val="36"/>
+        </w:rPr>
+        <w:t> function does not (necessarily) start executing immediately</w:t>
+      </w:r>
+    </w:p>
+    <w:p>
+      <w:pPr>
+        <w:pStyle w:val="NormalWeb"/>
+        <w:shd w:val="clear" w:color="auto" w:fill="FFFFFF"/>
+        <w:rPr>
+          <w:color w:val="404040"/>
+          <w:sz w:val="26"/>
+          <w:szCs w:val="26"/>
+        </w:rPr>
+      </w:pPr>
+      <w:r>
+        <w:rPr>
+          <w:color w:val="404040"/>
+          <w:sz w:val="26"/>
+          <w:szCs w:val="26"/>
+        </w:rPr>
+        <w:t xml:space="preserve">To start an asynchronous function, you must </w:t>
+      </w:r>
+      <w:proofErr w:type="gramStart"/>
+      <w:r>
+        <w:rPr>
+          <w:color w:val="404040"/>
+          <w:sz w:val="26"/>
+          <w:szCs w:val="26"/>
+        </w:rPr>
+        <w:t>either </w:t>
+      </w:r>
+      <w:r>
+        <w:rPr>
+          <w:rStyle w:val="HTMLCode"/>
+          <w:rFonts w:eastAsiaTheme="majorEastAsia"/>
+          <w:color w:val="404040"/>
+          <w:sz w:val="23"/>
+          <w:szCs w:val="23"/>
+        </w:rPr>
+        <w:t>.await</w:t>
+      </w:r>
+      <w:proofErr w:type="gramEnd"/>
+      <w:r>
+        <w:rPr>
+          <w:color w:val="404040"/>
+          <w:sz w:val="26"/>
+          <w:szCs w:val="26"/>
+        </w:rPr>
+        <w:t> it or launch a task using an </w:t>
+      </w:r>
+      <w:r>
+        <w:rPr>
+          <w:rStyle w:val="Emphasis"/>
+          <w:color w:val="404040"/>
+          <w:sz w:val="26"/>
+          <w:szCs w:val="26"/>
+        </w:rPr>
+        <w:t>executor</w:t>
+      </w:r>
+      <w:r>
+        <w:rPr>
+          <w:color w:val="404040"/>
+          <w:sz w:val="26"/>
+          <w:szCs w:val="26"/>
+        </w:rPr>
+        <w:t> (we’ll get to that in a moment). Until this happens, all you have is a </w:t>
+      </w:r>
+      <w:r>
+        <w:rPr>
+          <w:rStyle w:val="HTMLCode"/>
+          <w:rFonts w:eastAsiaTheme="majorEastAsia"/>
+          <w:color w:val="404040"/>
+          <w:sz w:val="23"/>
+          <w:szCs w:val="23"/>
+        </w:rPr>
+        <w:t>Future</w:t>
+      </w:r>
+      <w:r>
+        <w:rPr>
+          <w:color w:val="404040"/>
+          <w:sz w:val="26"/>
+          <w:szCs w:val="26"/>
+        </w:rPr>
+        <w:t> that has not started. Let’s look at an example to make it clearer:</w:t>
+      </w:r>
+    </w:p>
+    <w:p>
+      <w:pPr>
+        <w:pStyle w:val="HTMLPreformatted"/>
+        <w:shd w:val="clear" w:color="auto" w:fill="303030"/>
+        <w:rPr>
+          <w:rStyle w:val="HTMLCode"/>
+          <w:rFonts w:eastAsiaTheme="majorEastAsia"/>
+          <w:color w:val="CCCCCC"/>
+          <w:sz w:val="22"/>
+          <w:szCs w:val="22"/>
+        </w:rPr>
+      </w:pPr>
+      <w:r>
+        <w:rPr>
+          <w:rStyle w:val="kw"/>
+          <w:rFonts w:eastAsiaTheme="majorEastAsia"/>
+          <w:color w:val="F0DFAF"/>
+          <w:sz w:val="22"/>
+          <w:szCs w:val="22"/>
+        </w:rPr>
+        <w:t>use</w:t>
+      </w:r>
+      <w:r>
+        <w:rPr>
+          <w:rStyle w:val="HTMLCode"/>
+          <w:rFonts w:eastAsiaTheme="majorEastAsia"/>
+          <w:color w:val="CCCCCC"/>
+          <w:sz w:val="22"/>
+          <w:szCs w:val="22"/>
+        </w:rPr>
+        <w:t xml:space="preserve"> </w:t>
+      </w:r>
+      <w:proofErr w:type="spellStart"/>
+      <w:r>
+        <w:rPr>
+          <w:rStyle w:val="pp"/>
+          <w:b/>
+          <w:bCs/>
+          <w:color w:val="FFCFAF"/>
+          <w:sz w:val="22"/>
+          <w:szCs w:val="22"/>
+        </w:rPr>
+        <w:t>async_</w:t>
+      </w:r>
+      <w:proofErr w:type="gramStart"/>
+      <w:r>
+        <w:rPr>
+          <w:rStyle w:val="pp"/>
+          <w:b/>
+          <w:bCs/>
+          <w:color w:val="FFCFAF"/>
+          <w:sz w:val="22"/>
+          <w:szCs w:val="22"/>
+        </w:rPr>
+        <w:t>std</w:t>
+      </w:r>
+      <w:proofErr w:type="spellEnd"/>
+      <w:r>
+        <w:rPr>
+          <w:rStyle w:val="pp"/>
+          <w:b/>
+          <w:bCs/>
+          <w:color w:val="FFCFAF"/>
+          <w:sz w:val="22"/>
+          <w:szCs w:val="22"/>
+        </w:rPr>
+        <w:t>::</w:t>
+      </w:r>
+      <w:proofErr w:type="gramEnd"/>
+      <w:r>
+        <w:rPr>
+          <w:rStyle w:val="HTMLCode"/>
+          <w:rFonts w:eastAsiaTheme="majorEastAsia"/>
+          <w:color w:val="CCCCCC"/>
+          <w:sz w:val="22"/>
+          <w:szCs w:val="22"/>
+        </w:rPr>
+        <w:t>task;</w:t>
+      </w:r>
+    </w:p>
+    <w:p>
+      <w:pPr>
+        <w:pStyle w:val="HTMLPreformatted"/>
+        <w:shd w:val="clear" w:color="auto" w:fill="303030"/>
+        <w:rPr>
+          <w:rStyle w:val="HTMLCode"/>
+          <w:rFonts w:eastAsiaTheme="majorEastAsia"/>
+          <w:color w:val="CCCCCC"/>
+          <w:sz w:val="22"/>
+          <w:szCs w:val="22"/>
+        </w:rPr>
+      </w:pPr>
+      <w:r>
+        <w:rPr>
+          <w:rStyle w:val="co"/>
+          <w:color w:val="7F9F7F"/>
+          <w:sz w:val="22"/>
+          <w:szCs w:val="22"/>
+        </w:rPr>
+        <w:t>// ^ we need this for task spawning</w:t>
+      </w:r>
+    </w:p>
+    <w:p>
+      <w:pPr>
+        <w:pStyle w:val="HTMLPreformatted"/>
+        <w:shd w:val="clear" w:color="auto" w:fill="303030"/>
+        <w:rPr>
+          <w:rStyle w:val="HTMLCode"/>
+          <w:rFonts w:eastAsiaTheme="majorEastAsia"/>
+          <w:color w:val="CCCCCC"/>
+          <w:sz w:val="22"/>
+          <w:szCs w:val="22"/>
+        </w:rPr>
+      </w:pPr>
+    </w:p>
+    <w:p>
+      <w:pPr>
+        <w:pStyle w:val="HTMLPreformatted"/>
+        <w:shd w:val="clear" w:color="auto" w:fill="303030"/>
+        <w:rPr>
+          <w:rStyle w:val="HTMLCode"/>
+          <w:rFonts w:eastAsiaTheme="majorEastAsia"/>
+          <w:color w:val="CCCCCC"/>
+          <w:sz w:val="22"/>
+          <w:szCs w:val="22"/>
+        </w:rPr>
+      </w:pPr>
+      <w:proofErr w:type="spellStart"/>
+      <w:r>
+        <w:rPr>
+          <w:rStyle w:val="HTMLCode"/>
+          <w:rFonts w:eastAsiaTheme="majorEastAsia"/>
+          <w:color w:val="CCCCCC"/>
+          <w:sz w:val="22"/>
+          <w:szCs w:val="22"/>
+        </w:rPr>
+        <w:t>async</w:t>
+      </w:r>
+      <w:proofErr w:type="spellEnd"/>
+      <w:r>
+        <w:rPr>
+          <w:rStyle w:val="HTMLCode"/>
+          <w:rFonts w:eastAsiaTheme="majorEastAsia"/>
+          <w:color w:val="CCCCCC"/>
+          <w:sz w:val="22"/>
+          <w:szCs w:val="22"/>
+        </w:rPr>
+        <w:t xml:space="preserve"> </w:t>
+      </w:r>
+      <w:proofErr w:type="spellStart"/>
+      <w:r>
+        <w:rPr>
+          <w:rStyle w:val="kw"/>
+          <w:rFonts w:eastAsiaTheme="majorEastAsia"/>
+          <w:color w:val="F0DFAF"/>
+          <w:sz w:val="22"/>
+          <w:szCs w:val="22"/>
+        </w:rPr>
+        <w:t>fn</w:t>
+      </w:r>
+      <w:proofErr w:type="spellEnd"/>
+      <w:r>
+        <w:rPr>
+          <w:rStyle w:val="HTMLCode"/>
+          <w:rFonts w:eastAsiaTheme="majorEastAsia"/>
+          <w:color w:val="CCCCCC"/>
+          <w:sz w:val="22"/>
+          <w:szCs w:val="22"/>
+        </w:rPr>
+        <w:t xml:space="preserve"> </w:t>
+      </w:r>
+      <w:proofErr w:type="spellStart"/>
+      <w:r>
+        <w:rPr>
+          <w:rStyle w:val="HTMLCode"/>
+          <w:rFonts w:eastAsiaTheme="majorEastAsia"/>
+          <w:color w:val="CCCCCC"/>
+          <w:sz w:val="22"/>
+          <w:szCs w:val="22"/>
+        </w:rPr>
+        <w:t>negate_</w:t>
+      </w:r>
+      <w:proofErr w:type="gramStart"/>
+      <w:r>
+        <w:rPr>
+          <w:rStyle w:val="HTMLCode"/>
+          <w:rFonts w:eastAsiaTheme="majorEastAsia"/>
+          <w:color w:val="CCCCCC"/>
+          <w:sz w:val="22"/>
+          <w:szCs w:val="22"/>
+        </w:rPr>
+        <w:t>async</w:t>
+      </w:r>
+      <w:proofErr w:type="spellEnd"/>
+      <w:r>
+        <w:rPr>
+          <w:rStyle w:val="HTMLCode"/>
+          <w:rFonts w:eastAsiaTheme="majorEastAsia"/>
+          <w:color w:val="CCCCCC"/>
+          <w:sz w:val="22"/>
+          <w:szCs w:val="22"/>
+        </w:rPr>
+        <w:t>(</w:t>
+      </w:r>
+      <w:proofErr w:type="gramEnd"/>
+      <w:r>
+        <w:rPr>
+          <w:rStyle w:val="HTMLCode"/>
+          <w:rFonts w:eastAsiaTheme="majorEastAsia"/>
+          <w:color w:val="CCCCCC"/>
+          <w:sz w:val="22"/>
+          <w:szCs w:val="22"/>
+        </w:rPr>
+        <w:t xml:space="preserve">n: </w:t>
+      </w:r>
+      <w:r>
+        <w:rPr>
+          <w:rStyle w:val="dt"/>
+          <w:color w:val="DFDFBF"/>
+          <w:sz w:val="22"/>
+          <w:szCs w:val="22"/>
+        </w:rPr>
+        <w:t>i32</w:t>
+      </w:r>
+      <w:r>
+        <w:rPr>
+          <w:rStyle w:val="HTMLCode"/>
+          <w:rFonts w:eastAsiaTheme="majorEastAsia"/>
+          <w:color w:val="CCCCCC"/>
+          <w:sz w:val="22"/>
+          <w:szCs w:val="22"/>
+        </w:rPr>
+        <w:t xml:space="preserve">) -&gt; </w:t>
+      </w:r>
+      <w:r>
+        <w:rPr>
+          <w:rStyle w:val="dt"/>
+          <w:color w:val="DFDFBF"/>
+          <w:sz w:val="22"/>
+          <w:szCs w:val="22"/>
+        </w:rPr>
+        <w:t>i32</w:t>
+      </w:r>
+      <w:r>
+        <w:rPr>
+          <w:rStyle w:val="HTMLCode"/>
+          <w:rFonts w:eastAsiaTheme="majorEastAsia"/>
+          <w:color w:val="CCCCCC"/>
+          <w:sz w:val="22"/>
+          <w:szCs w:val="22"/>
+        </w:rPr>
+        <w:t xml:space="preserve"> </w:t>
+      </w:r>
+      <w:r>
+        <w:rPr>
+          <w:rStyle w:val="op"/>
+          <w:color w:val="F0EFD0"/>
+          <w:sz w:val="22"/>
+          <w:szCs w:val="22"/>
+        </w:rPr>
+        <w:t>{</w:t>
+      </w:r>
+    </w:p>
+    <w:p>
+      <w:pPr>
+        <w:pStyle w:val="HTMLPreformatted"/>
+        <w:shd w:val="clear" w:color="auto" w:fill="303030"/>
+        <w:rPr>
+          <w:rStyle w:val="HTMLCode"/>
+          <w:rFonts w:eastAsiaTheme="majorEastAsia"/>
+          <w:color w:val="CCCCCC"/>
+          <w:sz w:val="22"/>
+          <w:szCs w:val="22"/>
+        </w:rPr>
+      </w:pPr>
+      <w:r>
+        <w:rPr>
+          <w:rStyle w:val="HTMLCode"/>
+          <w:rFonts w:eastAsiaTheme="majorEastAsia"/>
+          <w:color w:val="CCCCCC"/>
+          <w:sz w:val="22"/>
+          <w:szCs w:val="22"/>
+        </w:rPr>
+        <w:t xml:space="preserve">    </w:t>
+      </w:r>
+      <w:proofErr w:type="spellStart"/>
+      <w:proofErr w:type="gramStart"/>
+      <w:r>
+        <w:rPr>
+          <w:rStyle w:val="pp"/>
+          <w:b/>
+          <w:bCs/>
+          <w:color w:val="FFCFAF"/>
+          <w:sz w:val="22"/>
+          <w:szCs w:val="22"/>
+        </w:rPr>
+        <w:t>println</w:t>
+      </w:r>
+      <w:proofErr w:type="spellEnd"/>
+      <w:r>
+        <w:rPr>
+          <w:rStyle w:val="pp"/>
+          <w:b/>
+          <w:bCs/>
+          <w:color w:val="FFCFAF"/>
+          <w:sz w:val="22"/>
+          <w:szCs w:val="22"/>
+        </w:rPr>
+        <w:t>!</w:t>
+      </w:r>
+      <w:r>
+        <w:rPr>
+          <w:rStyle w:val="HTMLCode"/>
+          <w:rFonts w:eastAsiaTheme="majorEastAsia"/>
+          <w:color w:val="CCCCCC"/>
+          <w:sz w:val="22"/>
+          <w:szCs w:val="22"/>
+        </w:rPr>
+        <w:t>(</w:t>
+      </w:r>
+      <w:proofErr w:type="gramEnd"/>
+      <w:r>
+        <w:rPr>
+          <w:rStyle w:val="st"/>
+          <w:color w:val="CC9393"/>
+          <w:sz w:val="22"/>
+          <w:szCs w:val="22"/>
+        </w:rPr>
+        <w:t>"Negating {}"</w:t>
+      </w:r>
+      <w:r>
+        <w:rPr>
+          <w:rStyle w:val="HTMLCode"/>
+          <w:rFonts w:eastAsiaTheme="majorEastAsia"/>
+          <w:color w:val="CCCCCC"/>
+          <w:sz w:val="22"/>
+          <w:szCs w:val="22"/>
+        </w:rPr>
+        <w:t>, n);</w:t>
+      </w:r>
+    </w:p>
+    <w:p>
+      <w:pPr>
+        <w:pStyle w:val="HTMLPreformatted"/>
+        <w:shd w:val="clear" w:color="auto" w:fill="303030"/>
+        <w:rPr>
+          <w:rStyle w:val="HTMLCode"/>
+          <w:rFonts w:eastAsiaTheme="majorEastAsia"/>
+          <w:color w:val="CCCCCC"/>
+          <w:sz w:val="22"/>
+          <w:szCs w:val="22"/>
+        </w:rPr>
+      </w:pPr>
+      <w:r>
+        <w:rPr>
+          <w:rStyle w:val="HTMLCode"/>
+          <w:rFonts w:eastAsiaTheme="majorEastAsia"/>
+          <w:color w:val="CCCCCC"/>
+          <w:sz w:val="22"/>
+          <w:szCs w:val="22"/>
+        </w:rPr>
+        <w:t xml:space="preserve">    </w:t>
+      </w:r>
+      <w:proofErr w:type="gramStart"/>
+      <w:r>
+        <w:rPr>
+          <w:rStyle w:val="pp"/>
+          <w:b/>
+          <w:bCs/>
+          <w:color w:val="FFCFAF"/>
+          <w:sz w:val="22"/>
+          <w:szCs w:val="22"/>
+        </w:rPr>
+        <w:t>task::</w:t>
+      </w:r>
+      <w:proofErr w:type="gramEnd"/>
+      <w:r>
+        <w:rPr>
+          <w:rStyle w:val="HTMLCode"/>
+          <w:rFonts w:eastAsiaTheme="majorEastAsia"/>
+          <w:color w:val="CCCCCC"/>
+          <w:sz w:val="22"/>
+          <w:szCs w:val="22"/>
+        </w:rPr>
+        <w:t>sleep(</w:t>
+      </w:r>
+      <w:proofErr w:type="spellStart"/>
+      <w:r>
+        <w:rPr>
+          <w:rStyle w:val="pp"/>
+          <w:b/>
+          <w:bCs/>
+          <w:color w:val="FFCFAF"/>
+          <w:sz w:val="22"/>
+          <w:szCs w:val="22"/>
+        </w:rPr>
+        <w:t>std</w:t>
+      </w:r>
+      <w:proofErr w:type="spellEnd"/>
+      <w:r>
+        <w:rPr>
+          <w:rStyle w:val="pp"/>
+          <w:b/>
+          <w:bCs/>
+          <w:color w:val="FFCFAF"/>
+          <w:sz w:val="22"/>
+          <w:szCs w:val="22"/>
+        </w:rPr>
+        <w:t>::time::Duration::</w:t>
+      </w:r>
+      <w:proofErr w:type="spellStart"/>
+      <w:r>
+        <w:rPr>
+          <w:rStyle w:val="HTMLCode"/>
+          <w:rFonts w:eastAsiaTheme="majorEastAsia"/>
+          <w:color w:val="CCCCCC"/>
+          <w:sz w:val="22"/>
+          <w:szCs w:val="22"/>
+        </w:rPr>
+        <w:t>from_secs</w:t>
+      </w:r>
+      <w:proofErr w:type="spellEnd"/>
+      <w:r>
+        <w:rPr>
+          <w:rStyle w:val="HTMLCode"/>
+          <w:rFonts w:eastAsiaTheme="majorEastAsia"/>
+          <w:color w:val="CCCCCC"/>
+          <w:sz w:val="22"/>
+          <w:szCs w:val="22"/>
+        </w:rPr>
+        <w:t>(</w:t>
+      </w:r>
+      <w:r>
+        <w:rPr>
+          <w:rStyle w:val="dv"/>
+          <w:color w:val="DCDCCC"/>
+          <w:sz w:val="22"/>
+          <w:szCs w:val="22"/>
+        </w:rPr>
+        <w:t>5</w:t>
+      </w:r>
+      <w:r>
+        <w:rPr>
+          <w:rStyle w:val="HTMLCode"/>
+          <w:rFonts w:eastAsiaTheme="majorEastAsia"/>
+          <w:color w:val="CCCCCC"/>
+          <w:sz w:val="22"/>
+          <w:szCs w:val="22"/>
+        </w:rPr>
+        <w:t>)).await;</w:t>
+      </w:r>
+    </w:p>
+    <w:p>
+      <w:pPr>
+        <w:pStyle w:val="HTMLPreformatted"/>
+        <w:shd w:val="clear" w:color="auto" w:fill="303030"/>
+        <w:rPr>
+          <w:rStyle w:val="HTMLCode"/>
+          <w:rFonts w:eastAsiaTheme="majorEastAsia"/>
+          <w:color w:val="CCCCCC"/>
+          <w:sz w:val="22"/>
+          <w:szCs w:val="22"/>
+        </w:rPr>
+      </w:pPr>
+      <w:r>
+        <w:rPr>
+          <w:rStyle w:val="HTMLCode"/>
+          <w:rFonts w:eastAsiaTheme="majorEastAsia"/>
+          <w:color w:val="CCCCCC"/>
+          <w:sz w:val="22"/>
+          <w:szCs w:val="22"/>
+        </w:rPr>
+        <w:t xml:space="preserve">    </w:t>
+      </w:r>
+      <w:proofErr w:type="spellStart"/>
+      <w:proofErr w:type="gramStart"/>
+      <w:r>
+        <w:rPr>
+          <w:rStyle w:val="pp"/>
+          <w:b/>
+          <w:bCs/>
+          <w:color w:val="FFCFAF"/>
+          <w:sz w:val="22"/>
+          <w:szCs w:val="22"/>
+        </w:rPr>
+        <w:t>println</w:t>
+      </w:r>
+      <w:proofErr w:type="spellEnd"/>
+      <w:r>
+        <w:rPr>
+          <w:rStyle w:val="pp"/>
+          <w:b/>
+          <w:bCs/>
+          <w:color w:val="FFCFAF"/>
+          <w:sz w:val="22"/>
+          <w:szCs w:val="22"/>
+        </w:rPr>
+        <w:t>!</w:t>
+      </w:r>
+      <w:r>
+        <w:rPr>
+          <w:rStyle w:val="HTMLCode"/>
+          <w:rFonts w:eastAsiaTheme="majorEastAsia"/>
+          <w:color w:val="CCCCCC"/>
+          <w:sz w:val="22"/>
+          <w:szCs w:val="22"/>
+        </w:rPr>
+        <w:t>(</w:t>
+      </w:r>
+      <w:proofErr w:type="gramEnd"/>
+      <w:r>
+        <w:rPr>
+          <w:rStyle w:val="st"/>
+          <w:color w:val="CC9393"/>
+          <w:sz w:val="22"/>
+          <w:szCs w:val="22"/>
+        </w:rPr>
+        <w:t>"Finished sleeping for {}!"</w:t>
+      </w:r>
+      <w:r>
+        <w:rPr>
+          <w:rStyle w:val="HTMLCode"/>
+          <w:rFonts w:eastAsiaTheme="majorEastAsia"/>
+          <w:color w:val="CCCCCC"/>
+          <w:sz w:val="22"/>
+          <w:szCs w:val="22"/>
+        </w:rPr>
+        <w:t>, n);</w:t>
+      </w:r>
+    </w:p>
+    <w:p>
+      <w:pPr>
+        <w:pStyle w:val="HTMLPreformatted"/>
+        <w:shd w:val="clear" w:color="auto" w:fill="303030"/>
+        <w:rPr>
+          <w:rStyle w:val="HTMLCode"/>
+          <w:rFonts w:eastAsiaTheme="majorEastAsia"/>
+          <w:color w:val="CCCCCC"/>
+          <w:sz w:val="22"/>
+          <w:szCs w:val="22"/>
+        </w:rPr>
+      </w:pPr>
+      <w:r>
+        <w:rPr>
+          <w:rStyle w:val="HTMLCode"/>
+          <w:rFonts w:eastAsiaTheme="majorEastAsia"/>
+          <w:color w:val="CCCCCC"/>
+          <w:sz w:val="22"/>
+          <w:szCs w:val="22"/>
+        </w:rPr>
+        <w:t xml:space="preserve">    n * -</w:t>
+      </w:r>
+      <w:r>
+        <w:rPr>
+          <w:rStyle w:val="dv"/>
+          <w:color w:val="DCDCCC"/>
+          <w:sz w:val="22"/>
+          <w:szCs w:val="22"/>
+        </w:rPr>
+        <w:t>1</w:t>
+      </w:r>
+    </w:p>
+    <w:p>
+      <w:pPr>
+        <w:pStyle w:val="HTMLPreformatted"/>
+        <w:shd w:val="clear" w:color="auto" w:fill="303030"/>
+        <w:rPr>
+          <w:rStyle w:val="HTMLCode"/>
+          <w:rFonts w:eastAsiaTheme="majorEastAsia"/>
+          <w:color w:val="CCCCCC"/>
+          <w:sz w:val="22"/>
+          <w:szCs w:val="22"/>
+        </w:rPr>
+      </w:pPr>
+      <w:r>
+        <w:rPr>
+          <w:rStyle w:val="op"/>
+          <w:color w:val="F0EFD0"/>
+          <w:sz w:val="22"/>
+          <w:szCs w:val="22"/>
+        </w:rPr>
+        <w:t>}</w:t>
+      </w:r>
+    </w:p>
+    <w:p>
+      <w:pPr>
+        <w:pStyle w:val="HTMLPreformatted"/>
+        <w:shd w:val="clear" w:color="auto" w:fill="303030"/>
+        <w:rPr>
+          <w:rStyle w:val="HTMLCode"/>
+          <w:rFonts w:eastAsiaTheme="majorEastAsia"/>
+          <w:color w:val="CCCCCC"/>
+          <w:sz w:val="22"/>
+          <w:szCs w:val="22"/>
+        </w:rPr>
+      </w:pPr>
+    </w:p>
+    <w:p>
+      <w:pPr>
+        <w:pStyle w:val="HTMLPreformatted"/>
+        <w:shd w:val="clear" w:color="auto" w:fill="303030"/>
+        <w:rPr>
+          <w:rStyle w:val="HTMLCode"/>
+          <w:rFonts w:eastAsiaTheme="majorEastAsia"/>
+          <w:color w:val="CCCCCC"/>
+          <w:sz w:val="22"/>
+          <w:szCs w:val="22"/>
+        </w:rPr>
+      </w:pPr>
+      <w:proofErr w:type="spellStart"/>
+      <w:r>
+        <w:rPr>
+          <w:rStyle w:val="HTMLCode"/>
+          <w:rFonts w:eastAsiaTheme="majorEastAsia"/>
+          <w:color w:val="CCCCCC"/>
+          <w:sz w:val="22"/>
+          <w:szCs w:val="22"/>
+        </w:rPr>
+        <w:t>async</w:t>
+      </w:r>
+      <w:proofErr w:type="spellEnd"/>
+      <w:r>
+        <w:rPr>
+          <w:rStyle w:val="HTMLCode"/>
+          <w:rFonts w:eastAsiaTheme="majorEastAsia"/>
+          <w:color w:val="CCCCCC"/>
+          <w:sz w:val="22"/>
+          <w:szCs w:val="22"/>
+        </w:rPr>
+        <w:t xml:space="preserve"> </w:t>
+      </w:r>
+      <w:proofErr w:type="spellStart"/>
+      <w:r>
+        <w:rPr>
+          <w:rStyle w:val="kw"/>
+          <w:rFonts w:eastAsiaTheme="majorEastAsia"/>
+          <w:color w:val="F0DFAF"/>
+          <w:sz w:val="22"/>
+          <w:szCs w:val="22"/>
+        </w:rPr>
+        <w:t>fn</w:t>
+      </w:r>
+      <w:proofErr w:type="spellEnd"/>
+      <w:r>
+        <w:rPr>
+          <w:rStyle w:val="HTMLCode"/>
+          <w:rFonts w:eastAsiaTheme="majorEastAsia"/>
+          <w:color w:val="CCCCCC"/>
+          <w:sz w:val="22"/>
+          <w:szCs w:val="22"/>
+        </w:rPr>
+        <w:t xml:space="preserve"> </w:t>
+      </w:r>
+      <w:proofErr w:type="gramStart"/>
+      <w:r>
+        <w:rPr>
+          <w:rStyle w:val="HTMLCode"/>
+          <w:rFonts w:eastAsiaTheme="majorEastAsia"/>
+          <w:color w:val="CCCCCC"/>
+          <w:sz w:val="22"/>
+          <w:szCs w:val="22"/>
+        </w:rPr>
+        <w:t>f(</w:t>
+      </w:r>
+      <w:proofErr w:type="gramEnd"/>
+      <w:r>
+        <w:rPr>
+          <w:rStyle w:val="HTMLCode"/>
+          <w:rFonts w:eastAsiaTheme="majorEastAsia"/>
+          <w:color w:val="CCCCCC"/>
+          <w:sz w:val="22"/>
+          <w:szCs w:val="22"/>
+        </w:rPr>
+        <w:t xml:space="preserve">) -&gt; </w:t>
+      </w:r>
+      <w:r>
+        <w:rPr>
+          <w:rStyle w:val="dt"/>
+          <w:color w:val="DFDFBF"/>
+          <w:sz w:val="22"/>
+          <w:szCs w:val="22"/>
+        </w:rPr>
+        <w:t>i32</w:t>
+      </w:r>
+      <w:r>
+        <w:rPr>
+          <w:rStyle w:val="HTMLCode"/>
+          <w:rFonts w:eastAsiaTheme="majorEastAsia"/>
+          <w:color w:val="CCCCCC"/>
+          <w:sz w:val="22"/>
+          <w:szCs w:val="22"/>
+        </w:rPr>
+        <w:t xml:space="preserve"> </w:t>
+      </w:r>
+      <w:r>
+        <w:rPr>
+          <w:rStyle w:val="op"/>
+          <w:color w:val="F0EFD0"/>
+          <w:sz w:val="22"/>
+          <w:szCs w:val="22"/>
+        </w:rPr>
+        <w:t>{</w:t>
+      </w:r>
+    </w:p>
+    <w:p>
+      <w:pPr>
+        <w:pStyle w:val="HTMLPreformatted"/>
+        <w:shd w:val="clear" w:color="auto" w:fill="303030"/>
+        <w:rPr>
+          <w:rStyle w:val="HTMLCode"/>
+          <w:rFonts w:eastAsiaTheme="majorEastAsia"/>
+          <w:color w:val="CCCCCC"/>
+          <w:sz w:val="22"/>
+          <w:szCs w:val="22"/>
+        </w:rPr>
+      </w:pPr>
+      <w:r>
+        <w:rPr>
+          <w:rStyle w:val="HTMLCode"/>
+          <w:rFonts w:eastAsiaTheme="majorEastAsia"/>
+          <w:color w:val="CCCCCC"/>
+          <w:sz w:val="22"/>
+          <w:szCs w:val="22"/>
+        </w:rPr>
+        <w:t xml:space="preserve">    </w:t>
+      </w:r>
+      <w:r>
+        <w:rPr>
+          <w:rStyle w:val="kw"/>
+          <w:rFonts w:eastAsiaTheme="majorEastAsia"/>
+          <w:color w:val="F0DFAF"/>
+          <w:sz w:val="22"/>
+          <w:szCs w:val="22"/>
+        </w:rPr>
+        <w:t>let</w:t>
+      </w:r>
+      <w:r>
+        <w:rPr>
+          <w:rStyle w:val="HTMLCode"/>
+          <w:rFonts w:eastAsiaTheme="majorEastAsia"/>
+          <w:color w:val="CCCCCC"/>
+          <w:sz w:val="22"/>
+          <w:szCs w:val="22"/>
+        </w:rPr>
+        <w:t xml:space="preserve"> </w:t>
+      </w:r>
+      <w:proofErr w:type="spellStart"/>
+      <w:r>
+        <w:rPr>
+          <w:rStyle w:val="HTMLCode"/>
+          <w:rFonts w:eastAsiaTheme="majorEastAsia"/>
+          <w:color w:val="CCCCCC"/>
+          <w:sz w:val="22"/>
+          <w:szCs w:val="22"/>
+        </w:rPr>
+        <w:t>neg</w:t>
+      </w:r>
+      <w:proofErr w:type="spellEnd"/>
+      <w:r>
+        <w:rPr>
+          <w:rStyle w:val="HTMLCode"/>
+          <w:rFonts w:eastAsiaTheme="majorEastAsia"/>
+          <w:color w:val="CCCCCC"/>
+          <w:sz w:val="22"/>
+          <w:szCs w:val="22"/>
+        </w:rPr>
+        <w:t xml:space="preserve"> = </w:t>
+      </w:r>
+      <w:proofErr w:type="spellStart"/>
+      <w:r>
+        <w:rPr>
+          <w:rStyle w:val="HTMLCode"/>
+          <w:rFonts w:eastAsiaTheme="majorEastAsia"/>
+          <w:color w:val="CCCCCC"/>
+          <w:sz w:val="22"/>
+          <w:szCs w:val="22"/>
+        </w:rPr>
+        <w:t>negate_</w:t>
+      </w:r>
+      <w:proofErr w:type="gramStart"/>
+      <w:r>
+        <w:rPr>
+          <w:rStyle w:val="HTMLCode"/>
+          <w:rFonts w:eastAsiaTheme="majorEastAsia"/>
+          <w:color w:val="CCCCCC"/>
+          <w:sz w:val="22"/>
+          <w:szCs w:val="22"/>
+        </w:rPr>
+        <w:t>async</w:t>
+      </w:r>
+      <w:proofErr w:type="spellEnd"/>
+      <w:r>
+        <w:rPr>
+          <w:rStyle w:val="HTMLCode"/>
+          <w:rFonts w:eastAsiaTheme="majorEastAsia"/>
+          <w:color w:val="CCCCCC"/>
+          <w:sz w:val="22"/>
+          <w:szCs w:val="22"/>
+        </w:rPr>
+        <w:t>(</w:t>
+      </w:r>
+      <w:proofErr w:type="gramEnd"/>
+      <w:r>
+        <w:rPr>
+          <w:rStyle w:val="dv"/>
+          <w:color w:val="DCDCCC"/>
+          <w:sz w:val="22"/>
+          <w:szCs w:val="22"/>
+        </w:rPr>
+        <w:t>1</w:t>
+      </w:r>
+      <w:r>
+        <w:rPr>
+          <w:rStyle w:val="HTMLCode"/>
+          <w:rFonts w:eastAsiaTheme="majorEastAsia"/>
+          <w:color w:val="CCCCCC"/>
+          <w:sz w:val="22"/>
+          <w:szCs w:val="22"/>
+        </w:rPr>
+        <w:t>);</w:t>
+      </w:r>
+    </w:p>
+    <w:p>
+      <w:pPr>
+        <w:pStyle w:val="HTMLPreformatted"/>
+        <w:shd w:val="clear" w:color="auto" w:fill="303030"/>
+        <w:rPr>
+          <w:rStyle w:val="HTMLCode"/>
+          <w:rFonts w:eastAsiaTheme="majorEastAsia"/>
+          <w:color w:val="CCCCCC"/>
+          <w:sz w:val="22"/>
+          <w:szCs w:val="22"/>
+        </w:rPr>
+      </w:pPr>
+      <w:r>
+        <w:rPr>
+          <w:rStyle w:val="HTMLCode"/>
+          <w:rFonts w:eastAsiaTheme="majorEastAsia"/>
+          <w:color w:val="CCCCCC"/>
+          <w:sz w:val="22"/>
+          <w:szCs w:val="22"/>
+        </w:rPr>
+        <w:t xml:space="preserve">    </w:t>
+      </w:r>
+      <w:r>
+        <w:rPr>
+          <w:rStyle w:val="co"/>
+          <w:color w:val="7F9F7F"/>
+          <w:sz w:val="22"/>
+          <w:szCs w:val="22"/>
+        </w:rPr>
+        <w:t>// ... nothing happens yet</w:t>
+      </w:r>
+    </w:p>
+    <w:p>
+      <w:pPr>
+        <w:pStyle w:val="HTMLPreformatted"/>
+        <w:shd w:val="clear" w:color="auto" w:fill="303030"/>
+        <w:rPr>
+          <w:rStyle w:val="HTMLCode"/>
+          <w:rFonts w:eastAsiaTheme="majorEastAsia"/>
+          <w:color w:val="CCCCCC"/>
+          <w:sz w:val="22"/>
+          <w:szCs w:val="22"/>
+        </w:rPr>
+      </w:pPr>
+      <w:r>
+        <w:rPr>
+          <w:rStyle w:val="HTMLCode"/>
+          <w:rFonts w:eastAsiaTheme="majorEastAsia"/>
+          <w:color w:val="CCCCCC"/>
+          <w:sz w:val="22"/>
+          <w:szCs w:val="22"/>
+        </w:rPr>
+        <w:t xml:space="preserve">    </w:t>
+      </w:r>
+      <w:r>
+        <w:rPr>
+          <w:rStyle w:val="kw"/>
+          <w:rFonts w:eastAsiaTheme="majorEastAsia"/>
+          <w:color w:val="F0DFAF"/>
+          <w:sz w:val="22"/>
+          <w:szCs w:val="22"/>
+        </w:rPr>
+        <w:t>let</w:t>
+      </w:r>
+      <w:r>
+        <w:rPr>
+          <w:rStyle w:val="HTMLCode"/>
+          <w:rFonts w:eastAsiaTheme="majorEastAsia"/>
+          <w:color w:val="CCCCCC"/>
+          <w:sz w:val="22"/>
+          <w:szCs w:val="22"/>
+        </w:rPr>
+        <w:t xml:space="preserve"> </w:t>
+      </w:r>
+      <w:proofErr w:type="spellStart"/>
+      <w:r>
+        <w:rPr>
+          <w:rStyle w:val="HTMLCode"/>
+          <w:rFonts w:eastAsiaTheme="majorEastAsia"/>
+          <w:color w:val="CCCCCC"/>
+          <w:sz w:val="22"/>
+          <w:szCs w:val="22"/>
+        </w:rPr>
+        <w:t>neg_task</w:t>
+      </w:r>
+      <w:proofErr w:type="spellEnd"/>
+      <w:r>
+        <w:rPr>
+          <w:rStyle w:val="HTMLCode"/>
+          <w:rFonts w:eastAsiaTheme="majorEastAsia"/>
+          <w:color w:val="CCCCCC"/>
+          <w:sz w:val="22"/>
+          <w:szCs w:val="22"/>
+        </w:rPr>
+        <w:t xml:space="preserve"> = </w:t>
+      </w:r>
+      <w:proofErr w:type="gramStart"/>
+      <w:r>
+        <w:rPr>
+          <w:rStyle w:val="pp"/>
+          <w:b/>
+          <w:bCs/>
+          <w:color w:val="FFCFAF"/>
+          <w:sz w:val="22"/>
+          <w:szCs w:val="22"/>
+        </w:rPr>
+        <w:t>task::</w:t>
+      </w:r>
+      <w:proofErr w:type="gramEnd"/>
+      <w:r>
+        <w:rPr>
+          <w:rStyle w:val="HTMLCode"/>
+          <w:rFonts w:eastAsiaTheme="majorEastAsia"/>
+          <w:color w:val="CCCCCC"/>
+          <w:sz w:val="22"/>
+          <w:szCs w:val="22"/>
+        </w:rPr>
+        <w:t>spawn(</w:t>
+      </w:r>
+      <w:proofErr w:type="spellStart"/>
+      <w:r>
+        <w:rPr>
+          <w:rStyle w:val="HTMLCode"/>
+          <w:rFonts w:eastAsiaTheme="majorEastAsia"/>
+          <w:color w:val="CCCCCC"/>
+          <w:sz w:val="22"/>
+          <w:szCs w:val="22"/>
+        </w:rPr>
+        <w:t>negate_async</w:t>
+      </w:r>
+      <w:proofErr w:type="spellEnd"/>
+      <w:r>
+        <w:rPr>
+          <w:rStyle w:val="HTMLCode"/>
+          <w:rFonts w:eastAsiaTheme="majorEastAsia"/>
+          <w:color w:val="CCCCCC"/>
+          <w:sz w:val="22"/>
+          <w:szCs w:val="22"/>
+        </w:rPr>
+        <w:t>(</w:t>
+      </w:r>
+      <w:r>
+        <w:rPr>
+          <w:rStyle w:val="dv"/>
+          <w:color w:val="DCDCCC"/>
+          <w:sz w:val="22"/>
+          <w:szCs w:val="22"/>
+        </w:rPr>
+        <w:t>2</w:t>
+      </w:r>
+      <w:r>
+        <w:rPr>
+          <w:rStyle w:val="HTMLCode"/>
+          <w:rFonts w:eastAsiaTheme="majorEastAsia"/>
+          <w:color w:val="CCCCCC"/>
+          <w:sz w:val="22"/>
+          <w:szCs w:val="22"/>
+        </w:rPr>
+        <w:t>));</w:t>
+      </w:r>
+    </w:p>
+    <w:p>
+      <w:pPr>
+        <w:pStyle w:val="HTMLPreformatted"/>
+        <w:shd w:val="clear" w:color="auto" w:fill="303030"/>
+        <w:rPr>
+          <w:rStyle w:val="HTMLCode"/>
+          <w:rFonts w:eastAsiaTheme="majorEastAsia"/>
+          <w:color w:val="CCCCCC"/>
+          <w:sz w:val="22"/>
+          <w:szCs w:val="22"/>
+        </w:rPr>
+      </w:pPr>
+      <w:r>
+        <w:rPr>
+          <w:rStyle w:val="HTMLCode"/>
+          <w:rFonts w:eastAsiaTheme="majorEastAsia"/>
+          <w:color w:val="CCCCCC"/>
+          <w:sz w:val="22"/>
+          <w:szCs w:val="22"/>
+        </w:rPr>
+        <w:lastRenderedPageBreak/>
+        <w:t xml:space="preserve">    </w:t>
+      </w:r>
+      <w:r>
+        <w:rPr>
+          <w:rStyle w:val="co"/>
+          <w:color w:val="7F9F7F"/>
+          <w:sz w:val="22"/>
+          <w:szCs w:val="22"/>
+        </w:rPr>
+        <w:t>// ^ this task /is/ started</w:t>
+      </w:r>
+    </w:p>
+    <w:p>
+      <w:pPr>
+        <w:pStyle w:val="HTMLPreformatted"/>
+        <w:shd w:val="clear" w:color="auto" w:fill="303030"/>
+        <w:rPr>
+          <w:rStyle w:val="HTMLCode"/>
+          <w:rFonts w:eastAsiaTheme="majorEastAsia"/>
+          <w:color w:val="CCCCCC"/>
+          <w:sz w:val="22"/>
+          <w:szCs w:val="22"/>
+        </w:rPr>
+      </w:pPr>
+      <w:r>
+        <w:rPr>
+          <w:rStyle w:val="HTMLCode"/>
+          <w:rFonts w:eastAsiaTheme="majorEastAsia"/>
+          <w:color w:val="CCCCCC"/>
+          <w:sz w:val="22"/>
+          <w:szCs w:val="22"/>
+        </w:rPr>
+        <w:t xml:space="preserve">    </w:t>
+      </w:r>
+      <w:proofErr w:type="gramStart"/>
+      <w:r>
+        <w:rPr>
+          <w:rStyle w:val="pp"/>
+          <w:b/>
+          <w:bCs/>
+          <w:color w:val="FFCFAF"/>
+          <w:sz w:val="22"/>
+          <w:szCs w:val="22"/>
+        </w:rPr>
+        <w:t>task::</w:t>
+      </w:r>
+      <w:proofErr w:type="gramEnd"/>
+      <w:r>
+        <w:rPr>
+          <w:rStyle w:val="HTMLCode"/>
+          <w:rFonts w:eastAsiaTheme="majorEastAsia"/>
+          <w:color w:val="CCCCCC"/>
+          <w:sz w:val="22"/>
+          <w:szCs w:val="22"/>
+        </w:rPr>
+        <w:t>sleep(</w:t>
+      </w:r>
+      <w:proofErr w:type="spellStart"/>
+      <w:r>
+        <w:rPr>
+          <w:rStyle w:val="pp"/>
+          <w:b/>
+          <w:bCs/>
+          <w:color w:val="FFCFAF"/>
+          <w:sz w:val="22"/>
+          <w:szCs w:val="22"/>
+        </w:rPr>
+        <w:t>std</w:t>
+      </w:r>
+      <w:proofErr w:type="spellEnd"/>
+      <w:r>
+        <w:rPr>
+          <w:rStyle w:val="pp"/>
+          <w:b/>
+          <w:bCs/>
+          <w:color w:val="FFCFAF"/>
+          <w:sz w:val="22"/>
+          <w:szCs w:val="22"/>
+        </w:rPr>
+        <w:t>::time::Duration::</w:t>
+      </w:r>
+      <w:proofErr w:type="spellStart"/>
+      <w:r>
+        <w:rPr>
+          <w:rStyle w:val="HTMLCode"/>
+          <w:rFonts w:eastAsiaTheme="majorEastAsia"/>
+          <w:color w:val="CCCCCC"/>
+          <w:sz w:val="22"/>
+          <w:szCs w:val="22"/>
+        </w:rPr>
+        <w:t>from_secs</w:t>
+      </w:r>
+      <w:proofErr w:type="spellEnd"/>
+      <w:r>
+        <w:rPr>
+          <w:rStyle w:val="HTMLCode"/>
+          <w:rFonts w:eastAsiaTheme="majorEastAsia"/>
+          <w:color w:val="CCCCCC"/>
+          <w:sz w:val="22"/>
+          <w:szCs w:val="22"/>
+        </w:rPr>
+        <w:t>(</w:t>
+      </w:r>
+      <w:r>
+        <w:rPr>
+          <w:rStyle w:val="dv"/>
+          <w:color w:val="DCDCCC"/>
+          <w:sz w:val="22"/>
+          <w:szCs w:val="22"/>
+        </w:rPr>
+        <w:t>1</w:t>
+      </w:r>
+      <w:r>
+        <w:rPr>
+          <w:rStyle w:val="HTMLCode"/>
+          <w:rFonts w:eastAsiaTheme="majorEastAsia"/>
+          <w:color w:val="CCCCCC"/>
+          <w:sz w:val="22"/>
+          <w:szCs w:val="22"/>
+        </w:rPr>
+        <w:t>)).await;</w:t>
+      </w:r>
+    </w:p>
+    <w:p>
+      <w:pPr>
+        <w:pStyle w:val="HTMLPreformatted"/>
+        <w:shd w:val="clear" w:color="auto" w:fill="303030"/>
+        <w:rPr>
+          <w:rStyle w:val="HTMLCode"/>
+          <w:rFonts w:eastAsiaTheme="majorEastAsia"/>
+          <w:color w:val="CCCCCC"/>
+          <w:sz w:val="22"/>
+          <w:szCs w:val="22"/>
+        </w:rPr>
+      </w:pPr>
+      <w:r>
+        <w:rPr>
+          <w:rStyle w:val="HTMLCode"/>
+          <w:rFonts w:eastAsiaTheme="majorEastAsia"/>
+          <w:color w:val="CCCCCC"/>
+          <w:sz w:val="22"/>
+          <w:szCs w:val="22"/>
+        </w:rPr>
+        <w:t xml:space="preserve">    </w:t>
+      </w:r>
+      <w:r>
+        <w:rPr>
+          <w:rStyle w:val="co"/>
+          <w:color w:val="7F9F7F"/>
+          <w:sz w:val="22"/>
+          <w:szCs w:val="22"/>
+        </w:rPr>
+        <w:t>// we sleep for effect.</w:t>
+      </w:r>
+    </w:p>
+    <w:p>
+      <w:pPr>
+        <w:pStyle w:val="HTMLPreformatted"/>
+        <w:shd w:val="clear" w:color="auto" w:fill="303030"/>
+        <w:rPr>
+          <w:rStyle w:val="HTMLCode"/>
+          <w:rFonts w:eastAsiaTheme="majorEastAsia"/>
+          <w:color w:val="CCCCCC"/>
+          <w:sz w:val="22"/>
+          <w:szCs w:val="22"/>
+        </w:rPr>
+      </w:pPr>
+    </w:p>
+    <w:p>
+      <w:pPr>
+        <w:pStyle w:val="HTMLPreformatted"/>
+        <w:shd w:val="clear" w:color="auto" w:fill="303030"/>
+        <w:rPr>
+          <w:rStyle w:val="HTMLCode"/>
+          <w:rFonts w:eastAsiaTheme="majorEastAsia"/>
+          <w:color w:val="CCCCCC"/>
+          <w:sz w:val="22"/>
+          <w:szCs w:val="22"/>
+        </w:rPr>
+      </w:pPr>
+      <w:r>
+        <w:rPr>
+          <w:rStyle w:val="HTMLCode"/>
+          <w:rFonts w:eastAsiaTheme="majorEastAsia"/>
+          <w:color w:val="CCCCCC"/>
+          <w:sz w:val="22"/>
+          <w:szCs w:val="22"/>
+        </w:rPr>
+        <w:t xml:space="preserve">    </w:t>
+      </w:r>
+      <w:proofErr w:type="spellStart"/>
+      <w:proofErr w:type="gramStart"/>
+      <w:r>
+        <w:rPr>
+          <w:rStyle w:val="HTMLCode"/>
+          <w:rFonts w:eastAsiaTheme="majorEastAsia"/>
+          <w:color w:val="CCCCCC"/>
+          <w:sz w:val="22"/>
+          <w:szCs w:val="22"/>
+        </w:rPr>
+        <w:t>neg.await</w:t>
+      </w:r>
+      <w:proofErr w:type="spellEnd"/>
+      <w:proofErr w:type="gramEnd"/>
+      <w:r>
+        <w:rPr>
+          <w:rStyle w:val="HTMLCode"/>
+          <w:rFonts w:eastAsiaTheme="majorEastAsia"/>
+          <w:color w:val="CCCCCC"/>
+          <w:sz w:val="22"/>
+          <w:szCs w:val="22"/>
+        </w:rPr>
+        <w:t xml:space="preserve"> + </w:t>
+      </w:r>
+      <w:proofErr w:type="spellStart"/>
+      <w:r>
+        <w:rPr>
+          <w:rStyle w:val="HTMLCode"/>
+          <w:rFonts w:eastAsiaTheme="majorEastAsia"/>
+          <w:color w:val="CCCCCC"/>
+          <w:sz w:val="22"/>
+          <w:szCs w:val="22"/>
+        </w:rPr>
+        <w:t>neg_task.await</w:t>
+      </w:r>
+      <w:proofErr w:type="spellEnd"/>
+    </w:p>
+    <w:p>
+      <w:pPr>
+        <w:pStyle w:val="HTMLPreformatted"/>
+        <w:shd w:val="clear" w:color="auto" w:fill="303030"/>
+        <w:rPr>
+          <w:rStyle w:val="HTMLCode"/>
+          <w:rFonts w:eastAsiaTheme="majorEastAsia"/>
+          <w:color w:val="CCCCCC"/>
+          <w:sz w:val="22"/>
+          <w:szCs w:val="22"/>
+        </w:rPr>
+      </w:pPr>
+      <w:r>
+        <w:rPr>
+          <w:rStyle w:val="HTMLCode"/>
+          <w:rFonts w:eastAsiaTheme="majorEastAsia"/>
+          <w:color w:val="CCCCCC"/>
+          <w:sz w:val="22"/>
+          <w:szCs w:val="22"/>
+        </w:rPr>
+        <w:t xml:space="preserve">    </w:t>
+      </w:r>
+      <w:r>
+        <w:rPr>
+          <w:rStyle w:val="co"/>
+          <w:color w:val="7F9F7F"/>
+          <w:sz w:val="22"/>
+          <w:szCs w:val="22"/>
+        </w:rPr>
+        <w:t>// ^ this starts the first task `</w:t>
+      </w:r>
+      <w:proofErr w:type="spellStart"/>
+      <w:r>
+        <w:rPr>
+          <w:rStyle w:val="co"/>
+          <w:color w:val="7F9F7F"/>
+          <w:sz w:val="22"/>
+          <w:szCs w:val="22"/>
+        </w:rPr>
+        <w:t>neg</w:t>
+      </w:r>
+      <w:proofErr w:type="spellEnd"/>
+      <w:r>
+        <w:rPr>
+          <w:rStyle w:val="co"/>
+          <w:color w:val="7F9F7F"/>
+          <w:sz w:val="22"/>
+          <w:szCs w:val="22"/>
+        </w:rPr>
+        <w:t>`</w:t>
+      </w:r>
+    </w:p>
+    <w:p>
+      <w:pPr>
+        <w:pStyle w:val="HTMLPreformatted"/>
+        <w:shd w:val="clear" w:color="auto" w:fill="303030"/>
+        <w:rPr>
+          <w:rStyle w:val="HTMLCode"/>
+          <w:color w:val="7F9F7F"/>
+          <w:sz w:val="22"/>
+          <w:szCs w:val="22"/>
+        </w:rPr>
+      </w:pPr>
+      <w:r>
+        <w:rPr>
+          <w:rStyle w:val="HTMLCode"/>
+          <w:rFonts w:eastAsiaTheme="majorEastAsia"/>
+          <w:color w:val="CCCCCC"/>
+          <w:sz w:val="22"/>
+          <w:szCs w:val="22"/>
+        </w:rPr>
+        <w:t xml:space="preserve">    </w:t>
+      </w:r>
+      <w:r>
+        <w:rPr>
+          <w:rStyle w:val="co"/>
+          <w:color w:val="7F9F7F"/>
+          <w:sz w:val="22"/>
+          <w:szCs w:val="22"/>
+        </w:rPr>
+        <w:t>// and waits for both tasks to finish</w:t>
+      </w:r>
+    </w:p>
+    <w:p>
+      <w:pPr>
+        <w:pStyle w:val="HTMLPreformatted"/>
+        <w:shd w:val="clear" w:color="auto" w:fill="303030"/>
+        <w:rPr>
+          <w:rStyle w:val="op"/>
+          <w:color w:val="F0EFD0"/>
+          <w:sz w:val="22"/>
+          <w:szCs w:val="22"/>
+        </w:rPr>
+      </w:pPr>
+      <w:r>
+        <w:rPr>
+          <w:rStyle w:val="op"/>
+          <w:color w:val="F0EFD0"/>
+          <w:sz w:val="22"/>
+          <w:szCs w:val="22"/>
+        </w:rPr>
+        <w:t>}</w:t>
+      </w:r>
+    </w:p>
+    <w:p>
+      <w:pPr>
+        <w:pStyle w:val="HTMLPreformatted"/>
+        <w:shd w:val="clear" w:color="auto" w:fill="303030"/>
+        <w:rPr>
+          <w:color w:val="CCCCCC"/>
+          <w:sz w:val="22"/>
+          <w:szCs w:val="22"/>
+        </w:rPr>
+      </w:pPr>
+    </w:p>
+    <w:p>
+      <w:pPr>
+        <w:rPr>
+          <w:rFonts w:ascii="Times New Roman" w:hAnsi="Times New Roman" w:cs="Times New Roman"/>
+          <w:sz w:val="36"/>
+          <w:szCs w:val="36"/>
+        </w:rPr>
+      </w:pPr>
+      <w:bookmarkStart w:id="0" w:name="_GoBack"/>
+      <w:bookmarkEnd w:id="0"/>
+    </w:p>
+    <w:p>
+      <w:pPr>
+        <w:rPr>
+          <w:rFonts w:ascii="Times New Roman" w:hAnsi="Times New Roman" w:cs="Times New Roman"/>
+          <w:sz w:val="36"/>
+          <w:szCs w:val="36"/>
+        </w:rPr>
+      </w:pPr>
+      <w:r>
+        <w:rPr>
+          <w:rFonts w:ascii="Times New Roman" w:hAnsi="Times New Roman" w:cs="Times New Roman"/>
+          <w:sz w:val="36"/>
+          <w:szCs w:val="36"/>
+        </w:rPr>
+        <w:t>You need an external library to use </w:t>
+      </w:r>
+      <w:proofErr w:type="spellStart"/>
+      <w:r>
+        <w:rPr>
+          <w:rStyle w:val="HTMLCode"/>
+          <w:rFonts w:ascii="Times New Roman" w:eastAsiaTheme="majorEastAsia" w:hAnsi="Times New Roman" w:cs="Times New Roman"/>
+          <w:bCs/>
+          <w:sz w:val="36"/>
+          <w:szCs w:val="36"/>
+        </w:rPr>
+        <w:t>async</w:t>
+      </w:r>
+      <w:proofErr w:type="spellEnd"/>
+      <w:proofErr w:type="gramStart"/>
+      <w:r>
+        <w:rPr>
+          <w:rStyle w:val="HTMLCode"/>
+          <w:rFonts w:ascii="Times New Roman" w:eastAsiaTheme="majorEastAsia" w:hAnsi="Times New Roman" w:cs="Times New Roman"/>
+          <w:bCs/>
+          <w:sz w:val="36"/>
+          <w:szCs w:val="36"/>
+        </w:rPr>
+        <w:t>/.await</w:t>
+      </w:r>
+      <w:proofErr w:type="gramEnd"/>
+    </w:p>
+    <w:p>
+      <w:pPr>
+        <w:pStyle w:val="NormalWeb"/>
+        <w:shd w:val="clear" w:color="auto" w:fill="FFFFFF"/>
+        <w:rPr>
+          <w:color w:val="404040"/>
+          <w:sz w:val="26"/>
+          <w:szCs w:val="26"/>
+        </w:rPr>
+      </w:pPr>
+      <w:r>
+        <w:rPr>
+          <w:color w:val="404040"/>
+          <w:sz w:val="26"/>
+          <w:szCs w:val="26"/>
+        </w:rPr>
+        <w:t>As was briefly alluded to above, you need to reach for an external library to do asynchronous programming in Rust. This took me a while to understand, as I’m used to it being part of the language experience. In Rust, however, </w:t>
+      </w:r>
+      <w:r>
+        <w:rPr>
+          <w:rStyle w:val="Strong"/>
+          <w:color w:val="404040"/>
+          <w:sz w:val="26"/>
+          <w:szCs w:val="26"/>
+        </w:rPr>
+        <w:t>you need a dedicated </w:t>
+      </w:r>
+      <w:r>
+        <w:rPr>
+          <w:rStyle w:val="Emphasis"/>
+          <w:b/>
+          <w:bCs/>
+          <w:color w:val="404040"/>
+          <w:sz w:val="26"/>
+          <w:szCs w:val="26"/>
+        </w:rPr>
+        <w:t>executor</w:t>
+      </w:r>
+      <w:hyperlink r:id="rId4" w:anchor="fn1" w:history="1">
+        <w:r>
+          <w:rPr>
+            <w:rStyle w:val="Hyperlink"/>
+            <w:sz w:val="20"/>
+            <w:szCs w:val="20"/>
+            <w:vertAlign w:val="superscript"/>
+          </w:rPr>
+          <w:t>1</w:t>
+        </w:r>
+      </w:hyperlink>
+      <w:r>
+        <w:rPr>
+          <w:color w:val="404040"/>
+          <w:sz w:val="26"/>
+          <w:szCs w:val="26"/>
+        </w:rPr>
+        <w:t>. The executor is what takes care of </w:t>
+      </w:r>
+      <w:r>
+        <w:rPr>
+          <w:rStyle w:val="Emphasis"/>
+          <w:color w:val="404040"/>
+          <w:sz w:val="26"/>
+          <w:szCs w:val="26"/>
+        </w:rPr>
+        <w:t>executing</w:t>
+      </w:r>
+      <w:r>
+        <w:rPr>
+          <w:color w:val="404040"/>
+          <w:sz w:val="26"/>
+          <w:szCs w:val="26"/>
+        </w:rPr>
+        <w:t> the futures, polling them and returning the results when they’re done. The standard library does not come with an executor, so we need to reach out to an external crate for this. There are a few ones to choose from, but the two most prominent ones are </w:t>
+      </w:r>
+      <w:proofErr w:type="spellStart"/>
+      <w:r>
+        <w:rPr>
+          <w:color w:val="404040"/>
+          <w:sz w:val="26"/>
+          <w:szCs w:val="26"/>
+        </w:rPr>
+        <w:fldChar w:fldCharType="begin"/>
+      </w:r>
+      <w:r>
+        <w:rPr>
+          <w:color w:val="404040"/>
+          <w:sz w:val="26"/>
+          <w:szCs w:val="26"/>
+        </w:rPr>
+        <w:instrText xml:space="preserve"> HYPERLINK "https://async.rs/" </w:instrText>
+      </w:r>
+      <w:r>
+        <w:rPr>
+          <w:color w:val="404040"/>
+          <w:sz w:val="26"/>
+          <w:szCs w:val="26"/>
+        </w:rPr>
+        <w:fldChar w:fldCharType="separate"/>
+      </w:r>
+      <w:r>
+        <w:rPr>
+          <w:rStyle w:val="HTMLCode"/>
+          <w:rFonts w:eastAsiaTheme="majorEastAsia"/>
+          <w:color w:val="0000FF"/>
+          <w:sz w:val="23"/>
+          <w:szCs w:val="23"/>
+          <w:u w:val="single"/>
+        </w:rPr>
+        <w:t>async-std</w:t>
+      </w:r>
+      <w:proofErr w:type="spellEnd"/>
+      <w:r>
+        <w:rPr>
+          <w:color w:val="404040"/>
+          <w:sz w:val="26"/>
+          <w:szCs w:val="26"/>
+        </w:rPr>
+        <w:fldChar w:fldCharType="end"/>
+      </w:r>
+      <w:r>
+        <w:rPr>
+          <w:color w:val="404040"/>
+          <w:sz w:val="26"/>
+          <w:szCs w:val="26"/>
+        </w:rPr>
+        <w:t> (which we’re using here) and </w:t>
+      </w:r>
+      <w:proofErr w:type="spellStart"/>
+      <w:r>
+        <w:rPr>
+          <w:color w:val="404040"/>
+          <w:sz w:val="26"/>
+          <w:szCs w:val="26"/>
+        </w:rPr>
+        <w:fldChar w:fldCharType="begin"/>
+      </w:r>
+      <w:r>
+        <w:rPr>
+          <w:color w:val="404040"/>
+          <w:sz w:val="26"/>
+          <w:szCs w:val="26"/>
+        </w:rPr>
+        <w:instrText xml:space="preserve"> HYPERLINK "https://tokio.rs/" </w:instrText>
+      </w:r>
+      <w:r>
+        <w:rPr>
+          <w:color w:val="404040"/>
+          <w:sz w:val="26"/>
+          <w:szCs w:val="26"/>
+        </w:rPr>
+        <w:fldChar w:fldCharType="separate"/>
+      </w:r>
+      <w:r>
+        <w:rPr>
+          <w:rStyle w:val="HTMLCode"/>
+          <w:rFonts w:eastAsiaTheme="majorEastAsia"/>
+          <w:color w:val="0000FF"/>
+          <w:sz w:val="23"/>
+          <w:szCs w:val="23"/>
+          <w:u w:val="single"/>
+        </w:rPr>
+        <w:t>tokio</w:t>
+      </w:r>
+      <w:proofErr w:type="spellEnd"/>
+      <w:r>
+        <w:rPr>
+          <w:color w:val="404040"/>
+          <w:sz w:val="26"/>
+          <w:szCs w:val="26"/>
+        </w:rPr>
+        <w:fldChar w:fldCharType="end"/>
+      </w:r>
+      <w:r>
+        <w:rPr>
+          <w:color w:val="404040"/>
+          <w:sz w:val="26"/>
+          <w:szCs w:val="26"/>
+        </w:rPr>
+        <w:t>.</w:t>
       </w:r>
     </w:p>
     <w:p>
@@ -691,6 +2378,29 @@
       <w:szCs w:val="36"/>
     </w:rPr>
   </w:style>
+  <w:style w:type="paragraph" w:styleId="Heading3">
+    <w:name w:val="heading 3"/>
+    <w:basedOn w:val="Normal"/>
+    <w:next w:val="Normal"/>
+    <w:link w:val="Heading3Char"/>
+    <w:uiPriority w:val="9"/>
+    <w:semiHidden/>
+    <w:unhideWhenUsed/>
+    <w:qFormat/>
+    <w:rsid w:val="00ED7449"/>
+    <w:pPr>
+      <w:keepNext/>
+      <w:keepLines/>
+      <w:spacing w:before="40" w:after="0"/>
+      <w:outlineLvl w:val="2"/>
+    </w:pPr>
+    <w:rPr>
+      <w:rFonts w:asciiTheme="majorHAnsi" w:eastAsiaTheme="majorEastAsia" w:hAnsiTheme="majorHAnsi" w:cstheme="majorBidi"/>
+      <w:color w:val="1F4D78" w:themeColor="accent1" w:themeShade="7F"/>
+      <w:sz w:val="24"/>
+      <w:szCs w:val="24"/>
+    </w:rPr>
+  </w:style>
   <w:style w:type="character" w:default="1" w:styleId="DefaultParagraphFont">
     <w:name w:val="Default Paragraph Font"/>
     <w:uiPriority w:val="1"/>
@@ -817,6 +2527,126 @@
     <w:rPr>
       <w:i/>
       <w:iCs/>
+    </w:rPr>
+  </w:style>
+  <w:style w:type="character" w:customStyle="1" w:styleId="Heading3Char">
+    <w:name w:val="Heading 3 Char"/>
+    <w:basedOn w:val="DefaultParagraphFont"/>
+    <w:link w:val="Heading3"/>
+    <w:uiPriority w:val="9"/>
+    <w:semiHidden/>
+    <w:rsid w:val="00ED7449"/>
+    <w:rPr>
+      <w:rFonts w:asciiTheme="majorHAnsi" w:eastAsiaTheme="majorEastAsia" w:hAnsiTheme="majorHAnsi" w:cstheme="majorBidi"/>
+      <w:color w:val="1F4D78" w:themeColor="accent1" w:themeShade="7F"/>
+      <w:sz w:val="24"/>
+      <w:szCs w:val="24"/>
+    </w:rPr>
+  </w:style>
+  <w:style w:type="paragraph" w:styleId="HTMLPreformatted">
+    <w:name w:val="HTML Preformatted"/>
+    <w:basedOn w:val="Normal"/>
+    <w:link w:val="HTMLPreformattedChar"/>
+    <w:uiPriority w:val="99"/>
+    <w:semiHidden/>
+    <w:unhideWhenUsed/>
+    <w:rsid w:val="00ED7449"/>
+    <w:pPr>
+      <w:tabs>
+        <w:tab w:val="left" w:pos="916"/>
+        <w:tab w:val="left" w:pos="1832"/>
+        <w:tab w:val="left" w:pos="2748"/>
+        <w:tab w:val="left" w:pos="3664"/>
+        <w:tab w:val="left" w:pos="4580"/>
+        <w:tab w:val="left" w:pos="5496"/>
+        <w:tab w:val="left" w:pos="6412"/>
+        <w:tab w:val="left" w:pos="7328"/>
+        <w:tab w:val="left" w:pos="8244"/>
+        <w:tab w:val="left" w:pos="9160"/>
+        <w:tab w:val="left" w:pos="10076"/>
+        <w:tab w:val="left" w:pos="10992"/>
+        <w:tab w:val="left" w:pos="11908"/>
+        <w:tab w:val="left" w:pos="12824"/>
+        <w:tab w:val="left" w:pos="13740"/>
+        <w:tab w:val="left" w:pos="14656"/>
+      </w:tabs>
+      <w:spacing w:after="0" w:line="240" w:lineRule="auto"/>
+    </w:pPr>
+    <w:rPr>
+      <w:rFonts w:ascii="Courier New" w:eastAsia="Times New Roman" w:hAnsi="Courier New" w:cs="Courier New"/>
+      <w:sz w:val="20"/>
+      <w:szCs w:val="20"/>
+    </w:rPr>
+  </w:style>
+  <w:style w:type="character" w:customStyle="1" w:styleId="HTMLPreformattedChar">
+    <w:name w:val="HTML Preformatted Char"/>
+    <w:basedOn w:val="DefaultParagraphFont"/>
+    <w:link w:val="HTMLPreformatted"/>
+    <w:uiPriority w:val="99"/>
+    <w:semiHidden/>
+    <w:rsid w:val="00ED7449"/>
+    <w:rPr>
+      <w:rFonts w:ascii="Courier New" w:eastAsia="Times New Roman" w:hAnsi="Courier New" w:cs="Courier New"/>
+      <w:sz w:val="20"/>
+      <w:szCs w:val="20"/>
+    </w:rPr>
+  </w:style>
+  <w:style w:type="character" w:customStyle="1" w:styleId="kw">
+    <w:name w:val="kw"/>
+    <w:basedOn w:val="DefaultParagraphFont"/>
+    <w:rsid w:val="00ED7449"/>
+  </w:style>
+  <w:style w:type="character" w:customStyle="1" w:styleId="pp">
+    <w:name w:val="pp"/>
+    <w:basedOn w:val="DefaultParagraphFont"/>
+    <w:rsid w:val="00ED7449"/>
+  </w:style>
+  <w:style w:type="character" w:customStyle="1" w:styleId="co">
+    <w:name w:val="co"/>
+    <w:basedOn w:val="DefaultParagraphFont"/>
+    <w:rsid w:val="00ED7449"/>
+  </w:style>
+  <w:style w:type="character" w:customStyle="1" w:styleId="dt">
+    <w:name w:val="dt"/>
+    <w:basedOn w:val="DefaultParagraphFont"/>
+    <w:rsid w:val="00ED7449"/>
+  </w:style>
+  <w:style w:type="character" w:customStyle="1" w:styleId="op">
+    <w:name w:val="op"/>
+    <w:basedOn w:val="DefaultParagraphFont"/>
+    <w:rsid w:val="00ED7449"/>
+  </w:style>
+  <w:style w:type="character" w:customStyle="1" w:styleId="st">
+    <w:name w:val="st"/>
+    <w:basedOn w:val="DefaultParagraphFont"/>
+    <w:rsid w:val="00ED7449"/>
+  </w:style>
+  <w:style w:type="character" w:customStyle="1" w:styleId="dv">
+    <w:name w:val="dv"/>
+    <w:basedOn w:val="DefaultParagraphFont"/>
+    <w:rsid w:val="00ED7449"/>
+  </w:style>
+  <w:style w:type="character" w:styleId="Strong">
+    <w:name w:val="Strong"/>
+    <w:basedOn w:val="DefaultParagraphFont"/>
+    <w:uiPriority w:val="22"/>
+    <w:qFormat/>
+    <w:rsid w:val="00ED7449"/>
+    <w:rPr>
+      <w:b/>
+      <w:bCs/>
+    </w:rPr>
+  </w:style>
+  <w:style w:type="character" w:styleId="Hyperlink">
+    <w:name w:val="Hyperlink"/>
+    <w:basedOn w:val="DefaultParagraphFont"/>
+    <w:uiPriority w:val="99"/>
+    <w:semiHidden/>
+    <w:unhideWhenUsed/>
+    <w:rsid w:val="00ED7449"/>
+    <w:rPr>
+      <w:color w:val="0000FF"/>
+      <w:u w:val="single"/>
     </w:rPr>
   </w:style>
 </w:styles>

--- a/Assignment2.docx
+++ b/Assignment2.docx
@@ -1704,8 +1704,6 @@
           <w:szCs w:val="36"/>
         </w:rPr>
       </w:pPr>
-      <w:bookmarkStart w:id="0" w:name="_GoBack"/>
-      <w:bookmarkEnd w:id="0"/>
     </w:p>
     <w:p>
       <w:pPr>
@@ -1931,9 +1929,1844 @@
     </w:p>
     <w:p>
       <w:pPr>
+        <w:pStyle w:val="Heading2"/>
+        <w:shd w:val="clear" w:color="auto" w:fill="FFFFFF"/>
+        <w:spacing w:before="480" w:beforeAutospacing="0"/>
+        <w:rPr>
+          <w:b w:val="0"/>
+          <w:bCs w:val="0"/>
+        </w:rPr>
+      </w:pPr>
+      <w:r>
+        <w:rPr>
+          <w:b w:val="0"/>
+          <w:bCs w:val="0"/>
+        </w:rPr>
+        <w:t xml:space="preserve">A minimal </w:t>
+      </w:r>
+      <w:proofErr w:type="spellStart"/>
+      <w:r>
+        <w:rPr>
+          <w:b w:val="0"/>
+          <w:bCs w:val="0"/>
+        </w:rPr>
+        <w:t>async</w:t>
+      </w:r>
+      <w:proofErr w:type="spellEnd"/>
+      <w:r>
+        <w:rPr>
+          <w:b w:val="0"/>
+          <w:bCs w:val="0"/>
+        </w:rPr>
+        <w:t xml:space="preserve"> example!</w:t>
+      </w:r>
+    </w:p>
+    <w:p>
+      <w:pPr>
         <w:pStyle w:val="Heading1"/>
-      </w:pPr>
-    </w:p>
+        <w:rPr>
+          <w:color w:val="404040"/>
+          <w:sz w:val="26"/>
+          <w:szCs w:val="26"/>
+          <w:shd w:val="clear" w:color="auto" w:fill="FFFFFF"/>
+        </w:rPr>
+      </w:pPr>
+      <w:r>
+        <w:rPr>
+          <w:color w:val="404040"/>
+          <w:sz w:val="26"/>
+          <w:szCs w:val="26"/>
+          <w:shd w:val="clear" w:color="auto" w:fill="FFFFFF"/>
+        </w:rPr>
+        <w:t>For preparation, make sure you’ve got at least version 1.39 of Rust and cargo available.</w:t>
+      </w:r>
+    </w:p>
+    <w:p/>
+    <w:p>
+      <w:pPr>
+        <w:rPr>
+          <w:rFonts w:ascii="Times New Roman" w:hAnsi="Times New Roman" w:cs="Times New Roman"/>
+          <w:sz w:val="32"/>
+          <w:szCs w:val="32"/>
+        </w:rPr>
+      </w:pPr>
+      <w:r>
+        <w:rPr>
+          <w:rFonts w:ascii="Times New Roman" w:hAnsi="Times New Roman" w:cs="Times New Roman"/>
+          <w:sz w:val="32"/>
+          <w:szCs w:val="32"/>
+        </w:rPr>
+        <w:t>creating the application</w:t>
+      </w:r>
+    </w:p>
+    <w:p>
+      <w:pPr>
+        <w:pStyle w:val="NormalWeb"/>
+        <w:shd w:val="clear" w:color="auto" w:fill="FFFFFF"/>
+        <w:rPr>
+          <w:color w:val="404040"/>
+          <w:sz w:val="26"/>
+          <w:szCs w:val="26"/>
+        </w:rPr>
+      </w:pPr>
+      <w:r>
+        <w:rPr>
+          <w:color w:val="404040"/>
+          <w:sz w:val="26"/>
+          <w:szCs w:val="26"/>
+        </w:rPr>
+        <w:t>Let’s create a new application! Simply run this command in your preferred directory:</w:t>
+      </w:r>
+    </w:p>
+    <w:p>
+      <w:pPr>
+        <w:pStyle w:val="HTMLPreformatted"/>
+        <w:shd w:val="clear" w:color="auto" w:fill="303030"/>
+        <w:rPr>
+          <w:color w:val="CCCCCC"/>
+          <w:sz w:val="22"/>
+          <w:szCs w:val="22"/>
+        </w:rPr>
+      </w:pPr>
+      <w:r>
+        <w:rPr>
+          <w:rStyle w:val="ex"/>
+          <w:color w:val="CCCCCC"/>
+          <w:sz w:val="22"/>
+          <w:szCs w:val="22"/>
+        </w:rPr>
+        <w:t>cargo</w:t>
+      </w:r>
+      <w:r>
+        <w:rPr>
+          <w:rStyle w:val="HTMLCode"/>
+          <w:color w:val="CCCCCC"/>
+          <w:sz w:val="22"/>
+          <w:szCs w:val="22"/>
+        </w:rPr>
+        <w:t xml:space="preserve"> new </w:t>
+      </w:r>
+      <w:proofErr w:type="spellStart"/>
+      <w:r>
+        <w:rPr>
+          <w:rStyle w:val="HTMLCode"/>
+          <w:color w:val="CCCCCC"/>
+          <w:sz w:val="22"/>
+          <w:szCs w:val="22"/>
+        </w:rPr>
+        <w:t>async</w:t>
+      </w:r>
+      <w:proofErr w:type="spellEnd"/>
+      <w:r>
+        <w:rPr>
+          <w:rStyle w:val="HTMLCode"/>
+          <w:color w:val="CCCCCC"/>
+          <w:sz w:val="22"/>
+          <w:szCs w:val="22"/>
+        </w:rPr>
+        <w:t>-basics</w:t>
+      </w:r>
+    </w:p>
+    <w:p/>
+    <w:p>
+      <w:pPr>
+        <w:rPr>
+          <w:rFonts w:ascii="Times New Roman" w:hAnsi="Times New Roman" w:cs="Times New Roman"/>
+          <w:sz w:val="32"/>
+          <w:szCs w:val="32"/>
+        </w:rPr>
+      </w:pPr>
+      <w:r>
+        <w:rPr>
+          <w:rFonts w:ascii="Times New Roman" w:hAnsi="Times New Roman" w:cs="Times New Roman"/>
+          <w:sz w:val="32"/>
+          <w:szCs w:val="32"/>
+        </w:rPr>
+        <w:t>Dependencies</w:t>
+      </w:r>
+    </w:p>
+    <w:p>
+      <w:pPr>
+        <w:pStyle w:val="NormalWeb"/>
+        <w:shd w:val="clear" w:color="auto" w:fill="FFFFFF"/>
+        <w:rPr>
+          <w:color w:val="404040"/>
+          <w:sz w:val="26"/>
+          <w:szCs w:val="26"/>
+        </w:rPr>
+      </w:pPr>
+      <w:r>
+        <w:rPr>
+          <w:color w:val="404040"/>
+          <w:sz w:val="26"/>
+          <w:szCs w:val="26"/>
+        </w:rPr>
+        <w:t>We’re going to be using </w:t>
+      </w:r>
+      <w:proofErr w:type="spellStart"/>
+      <w:r>
+        <w:rPr>
+          <w:color w:val="404040"/>
+          <w:sz w:val="26"/>
+          <w:szCs w:val="26"/>
+        </w:rPr>
+        <w:fldChar w:fldCharType="begin"/>
+      </w:r>
+      <w:r>
+        <w:rPr>
+          <w:color w:val="404040"/>
+          <w:sz w:val="26"/>
+          <w:szCs w:val="26"/>
+        </w:rPr>
+        <w:instrText xml:space="preserve"> HYPERLINK "https://crates.io/crates/async-std" </w:instrText>
+      </w:r>
+      <w:r>
+        <w:rPr>
+          <w:color w:val="404040"/>
+          <w:sz w:val="26"/>
+          <w:szCs w:val="26"/>
+        </w:rPr>
+        <w:fldChar w:fldCharType="separate"/>
+      </w:r>
+      <w:r>
+        <w:rPr>
+          <w:rStyle w:val="HTMLCode"/>
+          <w:color w:val="0000FF"/>
+          <w:sz w:val="23"/>
+          <w:szCs w:val="23"/>
+          <w:u w:val="single"/>
+        </w:rPr>
+        <w:t>async-std</w:t>
+      </w:r>
+      <w:proofErr w:type="spellEnd"/>
+      <w:r>
+        <w:rPr>
+          <w:color w:val="404040"/>
+          <w:sz w:val="26"/>
+          <w:szCs w:val="26"/>
+        </w:rPr>
+        <w:fldChar w:fldCharType="end"/>
+      </w:r>
+      <w:r>
+        <w:rPr>
+          <w:color w:val="404040"/>
+          <w:sz w:val="26"/>
+          <w:szCs w:val="26"/>
+        </w:rPr>
+        <w:t> for spawning tasks, and </w:t>
+      </w:r>
+      <w:hyperlink r:id="rId5" w:history="1">
+        <w:r>
+          <w:rPr>
+            <w:rStyle w:val="HTMLCode"/>
+            <w:color w:val="0000FF"/>
+            <w:sz w:val="23"/>
+            <w:szCs w:val="23"/>
+            <w:u w:val="single"/>
+          </w:rPr>
+          <w:t>surf</w:t>
+        </w:r>
+      </w:hyperlink>
+      <w:r>
+        <w:rPr>
+          <w:color w:val="404040"/>
+          <w:sz w:val="26"/>
+          <w:szCs w:val="26"/>
+        </w:rPr>
+        <w:t xml:space="preserve"> to fetch data from the API. Let’s add them to the </w:t>
+      </w:r>
+      <w:proofErr w:type="spellStart"/>
+      <w:r>
+        <w:rPr>
+          <w:color w:val="404040"/>
+          <w:sz w:val="26"/>
+          <w:szCs w:val="26"/>
+        </w:rPr>
+        <w:t>Cargo.toml</w:t>
+      </w:r>
+      <w:proofErr w:type="spellEnd"/>
+      <w:r>
+        <w:rPr>
+          <w:color w:val="404040"/>
+          <w:sz w:val="26"/>
+          <w:szCs w:val="26"/>
+        </w:rPr>
+        <w:t xml:space="preserve"> file. Your whole file should look something like this:</w:t>
+      </w:r>
+    </w:p>
+    <w:p>
+      <w:pPr>
+        <w:pStyle w:val="HTMLPreformatted"/>
+        <w:shd w:val="clear" w:color="auto" w:fill="303030"/>
+        <w:rPr>
+          <w:rStyle w:val="HTMLCode"/>
+          <w:color w:val="CCCCCC"/>
+          <w:sz w:val="22"/>
+          <w:szCs w:val="22"/>
+        </w:rPr>
+      </w:pPr>
+      <w:r>
+        <w:rPr>
+          <w:rStyle w:val="kw"/>
+          <w:color w:val="F0DFAF"/>
+          <w:sz w:val="22"/>
+          <w:szCs w:val="22"/>
+        </w:rPr>
+        <w:t>[package]</w:t>
+      </w:r>
+    </w:p>
+    <w:p>
+      <w:pPr>
+        <w:pStyle w:val="HTMLPreformatted"/>
+        <w:shd w:val="clear" w:color="auto" w:fill="303030"/>
+        <w:rPr>
+          <w:rStyle w:val="HTMLCode"/>
+          <w:color w:val="CCCCCC"/>
+          <w:sz w:val="22"/>
+          <w:szCs w:val="22"/>
+        </w:rPr>
+      </w:pPr>
+      <w:r>
+        <w:rPr>
+          <w:rStyle w:val="dt"/>
+          <w:color w:val="DFDFBF"/>
+          <w:sz w:val="22"/>
+          <w:szCs w:val="22"/>
+        </w:rPr>
+        <w:t xml:space="preserve">name </w:t>
+      </w:r>
+      <w:r>
+        <w:rPr>
+          <w:rStyle w:val="ot"/>
+          <w:color w:val="EFEF8F"/>
+          <w:sz w:val="22"/>
+          <w:szCs w:val="22"/>
+        </w:rPr>
+        <w:t>=</w:t>
+      </w:r>
+      <w:r>
+        <w:rPr>
+          <w:rStyle w:val="st"/>
+          <w:color w:val="CC9393"/>
+          <w:sz w:val="22"/>
+          <w:szCs w:val="22"/>
+        </w:rPr>
+        <w:t xml:space="preserve"> "</w:t>
+      </w:r>
+      <w:proofErr w:type="spellStart"/>
+      <w:r>
+        <w:rPr>
+          <w:rStyle w:val="st"/>
+          <w:color w:val="CC9393"/>
+          <w:sz w:val="22"/>
+          <w:szCs w:val="22"/>
+        </w:rPr>
+        <w:t>async</w:t>
+      </w:r>
+      <w:proofErr w:type="spellEnd"/>
+      <w:r>
+        <w:rPr>
+          <w:rStyle w:val="st"/>
+          <w:color w:val="CC9393"/>
+          <w:sz w:val="22"/>
+          <w:szCs w:val="22"/>
+        </w:rPr>
+        <w:t>-basics"</w:t>
+      </w:r>
+    </w:p>
+    <w:p>
+      <w:pPr>
+        <w:pStyle w:val="HTMLPreformatted"/>
+        <w:shd w:val="clear" w:color="auto" w:fill="303030"/>
+        <w:rPr>
+          <w:rStyle w:val="HTMLCode"/>
+          <w:color w:val="CCCCCC"/>
+          <w:sz w:val="22"/>
+          <w:szCs w:val="22"/>
+        </w:rPr>
+      </w:pPr>
+      <w:r>
+        <w:rPr>
+          <w:rStyle w:val="dt"/>
+          <w:color w:val="DFDFBF"/>
+          <w:sz w:val="22"/>
+          <w:szCs w:val="22"/>
+        </w:rPr>
+        <w:t xml:space="preserve">version </w:t>
+      </w:r>
+      <w:r>
+        <w:rPr>
+          <w:rStyle w:val="ot"/>
+          <w:color w:val="EFEF8F"/>
+          <w:sz w:val="22"/>
+          <w:szCs w:val="22"/>
+        </w:rPr>
+        <w:t>=</w:t>
+      </w:r>
+      <w:r>
+        <w:rPr>
+          <w:rStyle w:val="st"/>
+          <w:color w:val="CC9393"/>
+          <w:sz w:val="22"/>
+          <w:szCs w:val="22"/>
+        </w:rPr>
+        <w:t xml:space="preserve"> "</w:t>
+      </w:r>
+      <w:r>
+        <w:rPr>
+          <w:rStyle w:val="dv"/>
+          <w:color w:val="DCDCCC"/>
+          <w:sz w:val="22"/>
+          <w:szCs w:val="22"/>
+        </w:rPr>
+        <w:t>0</w:t>
+      </w:r>
+      <w:r>
+        <w:rPr>
+          <w:rStyle w:val="st"/>
+          <w:color w:val="CC9393"/>
+          <w:sz w:val="22"/>
+          <w:szCs w:val="22"/>
+        </w:rPr>
+        <w:t>.</w:t>
+      </w:r>
+      <w:r>
+        <w:rPr>
+          <w:rStyle w:val="fl"/>
+          <w:color w:val="C0BED1"/>
+          <w:sz w:val="22"/>
+          <w:szCs w:val="22"/>
+        </w:rPr>
+        <w:t>1.0</w:t>
+      </w:r>
+      <w:r>
+        <w:rPr>
+          <w:rStyle w:val="st"/>
+          <w:color w:val="CC9393"/>
+          <w:sz w:val="22"/>
+          <w:szCs w:val="22"/>
+        </w:rPr>
+        <w:t>"</w:t>
+      </w:r>
+    </w:p>
+    <w:p>
+      <w:pPr>
+        <w:pStyle w:val="HTMLPreformatted"/>
+        <w:shd w:val="clear" w:color="auto" w:fill="303030"/>
+        <w:rPr>
+          <w:rStyle w:val="HTMLCode"/>
+          <w:color w:val="CCCCCC"/>
+          <w:sz w:val="22"/>
+          <w:szCs w:val="22"/>
+        </w:rPr>
+      </w:pPr>
+      <w:r>
+        <w:rPr>
+          <w:rStyle w:val="dt"/>
+          <w:color w:val="DFDFBF"/>
+          <w:sz w:val="22"/>
+          <w:szCs w:val="22"/>
+        </w:rPr>
+        <w:t xml:space="preserve">authors </w:t>
+      </w:r>
+      <w:r>
+        <w:rPr>
+          <w:rStyle w:val="ot"/>
+          <w:color w:val="EFEF8F"/>
+          <w:sz w:val="22"/>
+          <w:szCs w:val="22"/>
+        </w:rPr>
+        <w:t>=</w:t>
+      </w:r>
+      <w:r>
+        <w:rPr>
+          <w:rStyle w:val="st"/>
+          <w:color w:val="CC9393"/>
+          <w:sz w:val="22"/>
+          <w:szCs w:val="22"/>
+        </w:rPr>
+        <w:t xml:space="preserve"> ["Your Name &lt;</w:t>
+      </w:r>
+      <w:proofErr w:type="spellStart"/>
+      <w:r>
+        <w:rPr>
+          <w:rStyle w:val="st"/>
+          <w:color w:val="CC9393"/>
+          <w:sz w:val="22"/>
+          <w:szCs w:val="22"/>
+        </w:rPr>
+        <w:t>your.email@provider.tld</w:t>
+      </w:r>
+      <w:proofErr w:type="spellEnd"/>
+      <w:r>
+        <w:rPr>
+          <w:rStyle w:val="st"/>
+          <w:color w:val="CC9393"/>
+          <w:sz w:val="22"/>
+          <w:szCs w:val="22"/>
+        </w:rPr>
+        <w:t>&gt;"]</w:t>
+      </w:r>
+    </w:p>
+    <w:p>
+      <w:pPr>
+        <w:pStyle w:val="HTMLPreformatted"/>
+        <w:shd w:val="clear" w:color="auto" w:fill="303030"/>
+        <w:rPr>
+          <w:rStyle w:val="HTMLCode"/>
+          <w:color w:val="CCCCCC"/>
+          <w:sz w:val="22"/>
+          <w:szCs w:val="22"/>
+        </w:rPr>
+      </w:pPr>
+      <w:r>
+        <w:rPr>
+          <w:rStyle w:val="dt"/>
+          <w:color w:val="DFDFBF"/>
+          <w:sz w:val="22"/>
+          <w:szCs w:val="22"/>
+        </w:rPr>
+        <w:lastRenderedPageBreak/>
+        <w:t xml:space="preserve">edition </w:t>
+      </w:r>
+      <w:r>
+        <w:rPr>
+          <w:rStyle w:val="ot"/>
+          <w:color w:val="EFEF8F"/>
+          <w:sz w:val="22"/>
+          <w:szCs w:val="22"/>
+        </w:rPr>
+        <w:t>=</w:t>
+      </w:r>
+      <w:r>
+        <w:rPr>
+          <w:rStyle w:val="st"/>
+          <w:color w:val="CC9393"/>
+          <w:sz w:val="22"/>
+          <w:szCs w:val="22"/>
+        </w:rPr>
+        <w:t xml:space="preserve"> "</w:t>
+      </w:r>
+      <w:r>
+        <w:rPr>
+          <w:rStyle w:val="dv"/>
+          <w:color w:val="DCDCCC"/>
+          <w:sz w:val="22"/>
+          <w:szCs w:val="22"/>
+        </w:rPr>
+        <w:t>2018</w:t>
+      </w:r>
+      <w:r>
+        <w:rPr>
+          <w:rStyle w:val="st"/>
+          <w:color w:val="CC9393"/>
+          <w:sz w:val="22"/>
+          <w:szCs w:val="22"/>
+        </w:rPr>
+        <w:t>"</w:t>
+      </w:r>
+    </w:p>
+    <w:p>
+      <w:pPr>
+        <w:pStyle w:val="HTMLPreformatted"/>
+        <w:shd w:val="clear" w:color="auto" w:fill="303030"/>
+        <w:rPr>
+          <w:rStyle w:val="HTMLCode"/>
+          <w:color w:val="CCCCCC"/>
+          <w:sz w:val="22"/>
+          <w:szCs w:val="22"/>
+        </w:rPr>
+      </w:pPr>
+    </w:p>
+    <w:p>
+      <w:pPr>
+        <w:pStyle w:val="HTMLPreformatted"/>
+        <w:shd w:val="clear" w:color="auto" w:fill="303030"/>
+        <w:rPr>
+          <w:rStyle w:val="HTMLCode"/>
+          <w:color w:val="CCCCCC"/>
+          <w:sz w:val="22"/>
+          <w:szCs w:val="22"/>
+        </w:rPr>
+      </w:pPr>
+      <w:r>
+        <w:rPr>
+          <w:rStyle w:val="kw"/>
+          <w:color w:val="F0DFAF"/>
+          <w:sz w:val="22"/>
+          <w:szCs w:val="22"/>
+        </w:rPr>
+        <w:t>[dependencies]</w:t>
+      </w:r>
+    </w:p>
+    <w:p>
+      <w:pPr>
+        <w:pStyle w:val="HTMLPreformatted"/>
+        <w:shd w:val="clear" w:color="auto" w:fill="303030"/>
+        <w:rPr>
+          <w:rStyle w:val="HTMLCode"/>
+          <w:color w:val="CCCCCC"/>
+          <w:sz w:val="22"/>
+          <w:szCs w:val="22"/>
+        </w:rPr>
+      </w:pPr>
+      <w:proofErr w:type="spellStart"/>
+      <w:r>
+        <w:rPr>
+          <w:rStyle w:val="dt"/>
+          <w:color w:val="DFDFBF"/>
+          <w:sz w:val="22"/>
+          <w:szCs w:val="22"/>
+        </w:rPr>
+        <w:t>async-std</w:t>
+      </w:r>
+      <w:proofErr w:type="spellEnd"/>
+      <w:r>
+        <w:rPr>
+          <w:rStyle w:val="dt"/>
+          <w:color w:val="DFDFBF"/>
+          <w:sz w:val="22"/>
+          <w:szCs w:val="22"/>
+        </w:rPr>
+        <w:t xml:space="preserve"> </w:t>
+      </w:r>
+      <w:r>
+        <w:rPr>
+          <w:rStyle w:val="ot"/>
+          <w:color w:val="EFEF8F"/>
+          <w:sz w:val="22"/>
+          <w:szCs w:val="22"/>
+        </w:rPr>
+        <w:t>=</w:t>
+      </w:r>
+      <w:r>
+        <w:rPr>
+          <w:rStyle w:val="st"/>
+          <w:color w:val="CC9393"/>
+          <w:sz w:val="22"/>
+          <w:szCs w:val="22"/>
+        </w:rPr>
+        <w:t xml:space="preserve"> "</w:t>
+      </w:r>
+      <w:r>
+        <w:rPr>
+          <w:rStyle w:val="dv"/>
+          <w:color w:val="DCDCCC"/>
+          <w:sz w:val="22"/>
+          <w:szCs w:val="22"/>
+        </w:rPr>
+        <w:t>1</w:t>
+      </w:r>
+      <w:r>
+        <w:rPr>
+          <w:rStyle w:val="st"/>
+          <w:color w:val="CC9393"/>
+          <w:sz w:val="22"/>
+          <w:szCs w:val="22"/>
+        </w:rPr>
+        <w:t>"</w:t>
+      </w:r>
+    </w:p>
+    <w:p>
+      <w:pPr>
+        <w:pStyle w:val="HTMLPreformatted"/>
+        <w:shd w:val="clear" w:color="auto" w:fill="303030"/>
+        <w:rPr>
+          <w:color w:val="CCCCCC"/>
+          <w:sz w:val="22"/>
+          <w:szCs w:val="22"/>
+        </w:rPr>
+      </w:pPr>
+      <w:r>
+        <w:rPr>
+          <w:rStyle w:val="dt"/>
+          <w:color w:val="DFDFBF"/>
+          <w:sz w:val="22"/>
+          <w:szCs w:val="22"/>
+        </w:rPr>
+        <w:t xml:space="preserve">surf </w:t>
+      </w:r>
+      <w:r>
+        <w:rPr>
+          <w:rStyle w:val="ot"/>
+          <w:color w:val="EFEF8F"/>
+          <w:sz w:val="22"/>
+          <w:szCs w:val="22"/>
+        </w:rPr>
+        <w:t>=</w:t>
+      </w:r>
+      <w:r>
+        <w:rPr>
+          <w:rStyle w:val="st"/>
+          <w:color w:val="CC9393"/>
+          <w:sz w:val="22"/>
+          <w:szCs w:val="22"/>
+        </w:rPr>
+        <w:t xml:space="preserve"> "</w:t>
+      </w:r>
+      <w:r>
+        <w:rPr>
+          <w:rStyle w:val="dv"/>
+          <w:color w:val="DCDCCC"/>
+          <w:sz w:val="22"/>
+          <w:szCs w:val="22"/>
+        </w:rPr>
+        <w:t>1</w:t>
+      </w:r>
+      <w:r>
+        <w:rPr>
+          <w:rStyle w:val="st"/>
+          <w:color w:val="CC9393"/>
+          <w:sz w:val="22"/>
+          <w:szCs w:val="22"/>
+        </w:rPr>
+        <w:t>"</w:t>
+      </w:r>
+    </w:p>
+    <w:p/>
+    <w:p>
+      <w:pPr>
+        <w:rPr>
+          <w:rFonts w:ascii="Times New Roman" w:hAnsi="Times New Roman" w:cs="Times New Roman"/>
+          <w:sz w:val="32"/>
+          <w:szCs w:val="32"/>
+        </w:rPr>
+      </w:pPr>
+      <w:r>
+        <w:rPr>
+          <w:rFonts w:ascii="Times New Roman" w:hAnsi="Times New Roman" w:cs="Times New Roman"/>
+          <w:sz w:val="32"/>
+          <w:szCs w:val="32"/>
+        </w:rPr>
+        <w:t>Fetch data</w:t>
+      </w:r>
+      <w:bookmarkStart w:id="0" w:name="_GoBack"/>
+      <w:bookmarkEnd w:id="0"/>
+    </w:p>
+    <w:p>
+      <w:pPr>
+        <w:pStyle w:val="NormalWeb"/>
+        <w:shd w:val="clear" w:color="auto" w:fill="FFFFFF"/>
+        <w:rPr>
+          <w:color w:val="404040"/>
+          <w:sz w:val="26"/>
+          <w:szCs w:val="26"/>
+        </w:rPr>
+      </w:pPr>
+      <w:r>
+        <w:rPr>
+          <w:color w:val="404040"/>
+          <w:sz w:val="26"/>
+          <w:szCs w:val="26"/>
+        </w:rPr>
+        <w:t>Okay, final step. Let’s modify the </w:t>
+      </w:r>
+      <w:r>
+        <w:rPr>
+          <w:rStyle w:val="HTMLCode"/>
+          <w:color w:val="404040"/>
+          <w:sz w:val="23"/>
+          <w:szCs w:val="23"/>
+        </w:rPr>
+        <w:t>main.rs</w:t>
+      </w:r>
+      <w:r>
+        <w:rPr>
+          <w:color w:val="404040"/>
+          <w:sz w:val="26"/>
+          <w:szCs w:val="26"/>
+        </w:rPr>
+        <w:t> file. We’ll make it as simple as possible. Here’s what we want to use:</w:t>
+      </w:r>
+    </w:p>
+    <w:p>
+      <w:pPr>
+        <w:pStyle w:val="HTMLPreformatted"/>
+        <w:shd w:val="clear" w:color="auto" w:fill="303030"/>
+        <w:rPr>
+          <w:rStyle w:val="HTMLCode"/>
+          <w:color w:val="CCCCCC"/>
+          <w:sz w:val="22"/>
+          <w:szCs w:val="22"/>
+        </w:rPr>
+      </w:pPr>
+      <w:r>
+        <w:rPr>
+          <w:rStyle w:val="kw"/>
+          <w:color w:val="F0DFAF"/>
+          <w:sz w:val="22"/>
+          <w:szCs w:val="22"/>
+        </w:rPr>
+        <w:t>use</w:t>
+      </w:r>
+      <w:r>
+        <w:rPr>
+          <w:rStyle w:val="HTMLCode"/>
+          <w:color w:val="CCCCCC"/>
+          <w:sz w:val="22"/>
+          <w:szCs w:val="22"/>
+        </w:rPr>
+        <w:t xml:space="preserve"> </w:t>
+      </w:r>
+      <w:proofErr w:type="spellStart"/>
+      <w:r>
+        <w:rPr>
+          <w:rStyle w:val="pp"/>
+          <w:rFonts w:eastAsiaTheme="majorEastAsia"/>
+          <w:b/>
+          <w:bCs/>
+          <w:color w:val="FFCFAF"/>
+          <w:sz w:val="22"/>
+          <w:szCs w:val="22"/>
+        </w:rPr>
+        <w:t>async_</w:t>
+      </w:r>
+      <w:proofErr w:type="gramStart"/>
+      <w:r>
+        <w:rPr>
+          <w:rStyle w:val="pp"/>
+          <w:rFonts w:eastAsiaTheme="majorEastAsia"/>
+          <w:b/>
+          <w:bCs/>
+          <w:color w:val="FFCFAF"/>
+          <w:sz w:val="22"/>
+          <w:szCs w:val="22"/>
+        </w:rPr>
+        <w:t>std</w:t>
+      </w:r>
+      <w:proofErr w:type="spellEnd"/>
+      <w:r>
+        <w:rPr>
+          <w:rStyle w:val="pp"/>
+          <w:rFonts w:eastAsiaTheme="majorEastAsia"/>
+          <w:b/>
+          <w:bCs/>
+          <w:color w:val="FFCFAF"/>
+          <w:sz w:val="22"/>
+          <w:szCs w:val="22"/>
+        </w:rPr>
+        <w:t>::</w:t>
+      </w:r>
+      <w:proofErr w:type="gramEnd"/>
+      <w:r>
+        <w:rPr>
+          <w:rStyle w:val="HTMLCode"/>
+          <w:color w:val="CCCCCC"/>
+          <w:sz w:val="22"/>
+          <w:szCs w:val="22"/>
+        </w:rPr>
+        <w:t>task;</w:t>
+      </w:r>
+    </w:p>
+    <w:p>
+      <w:pPr>
+        <w:pStyle w:val="HTMLPreformatted"/>
+        <w:shd w:val="clear" w:color="auto" w:fill="303030"/>
+        <w:rPr>
+          <w:rStyle w:val="HTMLCode"/>
+          <w:color w:val="CCCCCC"/>
+          <w:sz w:val="22"/>
+          <w:szCs w:val="22"/>
+        </w:rPr>
+      </w:pPr>
+      <w:r>
+        <w:rPr>
+          <w:rStyle w:val="kw"/>
+          <w:color w:val="F0DFAF"/>
+          <w:sz w:val="22"/>
+          <w:szCs w:val="22"/>
+        </w:rPr>
+        <w:t>use</w:t>
+      </w:r>
+      <w:r>
+        <w:rPr>
+          <w:rStyle w:val="HTMLCode"/>
+          <w:color w:val="CCCCCC"/>
+          <w:sz w:val="22"/>
+          <w:szCs w:val="22"/>
+        </w:rPr>
+        <w:t xml:space="preserve"> surf;</w:t>
+      </w:r>
+    </w:p>
+    <w:p>
+      <w:pPr>
+        <w:pStyle w:val="HTMLPreformatted"/>
+        <w:shd w:val="clear" w:color="auto" w:fill="303030"/>
+        <w:rPr>
+          <w:rStyle w:val="HTMLCode"/>
+          <w:color w:val="CCCCCC"/>
+          <w:sz w:val="22"/>
+          <w:szCs w:val="22"/>
+        </w:rPr>
+      </w:pPr>
+    </w:p>
+    <w:p>
+      <w:pPr>
+        <w:pStyle w:val="HTMLPreformatted"/>
+        <w:shd w:val="clear" w:color="auto" w:fill="303030"/>
+        <w:rPr>
+          <w:rStyle w:val="HTMLCode"/>
+          <w:color w:val="CCCCCC"/>
+          <w:sz w:val="22"/>
+          <w:szCs w:val="22"/>
+        </w:rPr>
+      </w:pPr>
+      <w:r>
+        <w:rPr>
+          <w:rStyle w:val="co"/>
+          <w:color w:val="7F9F7F"/>
+          <w:sz w:val="22"/>
+          <w:szCs w:val="22"/>
+        </w:rPr>
+        <w:t xml:space="preserve">// fetch data from a </w:t>
+      </w:r>
+      <w:proofErr w:type="spellStart"/>
+      <w:r>
+        <w:rPr>
+          <w:rStyle w:val="co"/>
+          <w:color w:val="7F9F7F"/>
+          <w:sz w:val="22"/>
+          <w:szCs w:val="22"/>
+        </w:rPr>
+        <w:t>url</w:t>
+      </w:r>
+      <w:proofErr w:type="spellEnd"/>
+      <w:r>
+        <w:rPr>
+          <w:rStyle w:val="co"/>
+          <w:color w:val="7F9F7F"/>
+          <w:sz w:val="22"/>
+          <w:szCs w:val="22"/>
+        </w:rPr>
+        <w:t xml:space="preserve"> and return the results as a string.</w:t>
+      </w:r>
+    </w:p>
+    <w:p>
+      <w:pPr>
+        <w:pStyle w:val="HTMLPreformatted"/>
+        <w:shd w:val="clear" w:color="auto" w:fill="303030"/>
+        <w:rPr>
+          <w:rStyle w:val="HTMLCode"/>
+          <w:color w:val="CCCCCC"/>
+          <w:sz w:val="22"/>
+          <w:szCs w:val="22"/>
+        </w:rPr>
+      </w:pPr>
+      <w:r>
+        <w:rPr>
+          <w:rStyle w:val="co"/>
+          <w:color w:val="7F9F7F"/>
+          <w:sz w:val="22"/>
+          <w:szCs w:val="22"/>
+        </w:rPr>
+        <w:t>// if an error occurs, return the error.</w:t>
+      </w:r>
+    </w:p>
+    <w:p>
+      <w:pPr>
+        <w:pStyle w:val="HTMLPreformatted"/>
+        <w:shd w:val="clear" w:color="auto" w:fill="303030"/>
+        <w:rPr>
+          <w:rStyle w:val="HTMLCode"/>
+          <w:color w:val="CCCCCC"/>
+          <w:sz w:val="22"/>
+          <w:szCs w:val="22"/>
+        </w:rPr>
+      </w:pPr>
+      <w:proofErr w:type="spellStart"/>
+      <w:r>
+        <w:rPr>
+          <w:rStyle w:val="HTMLCode"/>
+          <w:color w:val="CCCCCC"/>
+          <w:sz w:val="22"/>
+          <w:szCs w:val="22"/>
+        </w:rPr>
+        <w:t>async</w:t>
+      </w:r>
+      <w:proofErr w:type="spellEnd"/>
+      <w:r>
+        <w:rPr>
+          <w:rStyle w:val="HTMLCode"/>
+          <w:color w:val="CCCCCC"/>
+          <w:sz w:val="22"/>
+          <w:szCs w:val="22"/>
+        </w:rPr>
+        <w:t xml:space="preserve"> </w:t>
+      </w:r>
+      <w:proofErr w:type="spellStart"/>
+      <w:r>
+        <w:rPr>
+          <w:rStyle w:val="kw"/>
+          <w:color w:val="F0DFAF"/>
+          <w:sz w:val="22"/>
+          <w:szCs w:val="22"/>
+        </w:rPr>
+        <w:t>fn</w:t>
+      </w:r>
+      <w:proofErr w:type="spellEnd"/>
+      <w:r>
+        <w:rPr>
+          <w:rStyle w:val="HTMLCode"/>
+          <w:color w:val="CCCCCC"/>
+          <w:sz w:val="22"/>
+          <w:szCs w:val="22"/>
+        </w:rPr>
+        <w:t xml:space="preserve"> </w:t>
+      </w:r>
+      <w:proofErr w:type="gramStart"/>
+      <w:r>
+        <w:rPr>
+          <w:rStyle w:val="HTMLCode"/>
+          <w:color w:val="CCCCCC"/>
+          <w:sz w:val="22"/>
+          <w:szCs w:val="22"/>
+        </w:rPr>
+        <w:t>fetch(</w:t>
+      </w:r>
+      <w:proofErr w:type="gramEnd"/>
+      <w:r>
+        <w:rPr>
+          <w:rStyle w:val="HTMLCode"/>
+          <w:color w:val="CCCCCC"/>
+          <w:sz w:val="22"/>
+          <w:szCs w:val="22"/>
+        </w:rPr>
+        <w:t>url: &amp;</w:t>
+      </w:r>
+      <w:proofErr w:type="spellStart"/>
+      <w:r>
+        <w:rPr>
+          <w:rStyle w:val="dt"/>
+          <w:color w:val="DFDFBF"/>
+          <w:sz w:val="22"/>
+          <w:szCs w:val="22"/>
+        </w:rPr>
+        <w:t>str</w:t>
+      </w:r>
+      <w:proofErr w:type="spellEnd"/>
+      <w:r>
+        <w:rPr>
+          <w:rStyle w:val="HTMLCode"/>
+          <w:color w:val="CCCCCC"/>
+          <w:sz w:val="22"/>
+          <w:szCs w:val="22"/>
+        </w:rPr>
+        <w:t xml:space="preserve">) -&gt; </w:t>
+      </w:r>
+      <w:r>
+        <w:rPr>
+          <w:rStyle w:val="dt"/>
+          <w:color w:val="DFDFBF"/>
+          <w:sz w:val="22"/>
+          <w:szCs w:val="22"/>
+        </w:rPr>
+        <w:t>Result</w:t>
+      </w:r>
+      <w:r>
+        <w:rPr>
+          <w:rStyle w:val="HTMLCode"/>
+          <w:color w:val="CCCCCC"/>
+          <w:sz w:val="22"/>
+          <w:szCs w:val="22"/>
+        </w:rPr>
+        <w:t>&lt;</w:t>
+      </w:r>
+      <w:r>
+        <w:rPr>
+          <w:rStyle w:val="dt"/>
+          <w:color w:val="DFDFBF"/>
+          <w:sz w:val="22"/>
+          <w:szCs w:val="22"/>
+        </w:rPr>
+        <w:t>String</w:t>
+      </w:r>
+      <w:r>
+        <w:rPr>
+          <w:rStyle w:val="HTMLCode"/>
+          <w:color w:val="CCCCCC"/>
+          <w:sz w:val="22"/>
+          <w:szCs w:val="22"/>
+        </w:rPr>
+        <w:t xml:space="preserve">, </w:t>
+      </w:r>
+      <w:r>
+        <w:rPr>
+          <w:rStyle w:val="pp"/>
+          <w:rFonts w:eastAsiaTheme="majorEastAsia"/>
+          <w:b/>
+          <w:bCs/>
+          <w:color w:val="FFCFAF"/>
+          <w:sz w:val="22"/>
+          <w:szCs w:val="22"/>
+        </w:rPr>
+        <w:t>surf::</w:t>
+      </w:r>
+      <w:r>
+        <w:rPr>
+          <w:rStyle w:val="HTMLCode"/>
+          <w:color w:val="CCCCCC"/>
+          <w:sz w:val="22"/>
+          <w:szCs w:val="22"/>
+        </w:rPr>
+        <w:t xml:space="preserve">Exception&gt; </w:t>
+      </w:r>
+      <w:r>
+        <w:rPr>
+          <w:rStyle w:val="op"/>
+          <w:color w:val="F0EFD0"/>
+          <w:sz w:val="22"/>
+          <w:szCs w:val="22"/>
+        </w:rPr>
+        <w:t>{</w:t>
+      </w:r>
+    </w:p>
+    <w:p>
+      <w:pPr>
+        <w:pStyle w:val="HTMLPreformatted"/>
+        <w:shd w:val="clear" w:color="auto" w:fill="303030"/>
+        <w:rPr>
+          <w:rStyle w:val="HTMLCode"/>
+          <w:color w:val="CCCCCC"/>
+          <w:sz w:val="22"/>
+          <w:szCs w:val="22"/>
+        </w:rPr>
+      </w:pPr>
+      <w:r>
+        <w:rPr>
+          <w:rStyle w:val="HTMLCode"/>
+          <w:color w:val="CCCCCC"/>
+          <w:sz w:val="22"/>
+          <w:szCs w:val="22"/>
+        </w:rPr>
+        <w:t xml:space="preserve">    </w:t>
+      </w:r>
+      <w:proofErr w:type="gramStart"/>
+      <w:r>
+        <w:rPr>
+          <w:rStyle w:val="pp"/>
+          <w:rFonts w:eastAsiaTheme="majorEastAsia"/>
+          <w:b/>
+          <w:bCs/>
+          <w:color w:val="FFCFAF"/>
+          <w:sz w:val="22"/>
+          <w:szCs w:val="22"/>
+        </w:rPr>
+        <w:t>surf::</w:t>
+      </w:r>
+      <w:proofErr w:type="gramEnd"/>
+      <w:r>
+        <w:rPr>
+          <w:rStyle w:val="HTMLCode"/>
+          <w:color w:val="CCCCCC"/>
+          <w:sz w:val="22"/>
+          <w:szCs w:val="22"/>
+        </w:rPr>
+        <w:t>get(</w:t>
+      </w:r>
+      <w:proofErr w:type="spellStart"/>
+      <w:r>
+        <w:rPr>
+          <w:rStyle w:val="HTMLCode"/>
+          <w:color w:val="CCCCCC"/>
+          <w:sz w:val="22"/>
+          <w:szCs w:val="22"/>
+        </w:rPr>
+        <w:t>url</w:t>
+      </w:r>
+      <w:proofErr w:type="spellEnd"/>
+      <w:r>
+        <w:rPr>
+          <w:rStyle w:val="HTMLCode"/>
+          <w:color w:val="CCCCCC"/>
+          <w:sz w:val="22"/>
+          <w:szCs w:val="22"/>
+        </w:rPr>
+        <w:t>).</w:t>
+      </w:r>
+      <w:proofErr w:type="spellStart"/>
+      <w:r>
+        <w:rPr>
+          <w:rStyle w:val="HTMLCode"/>
+          <w:color w:val="CCCCCC"/>
+          <w:sz w:val="22"/>
+          <w:szCs w:val="22"/>
+        </w:rPr>
+        <w:t>recv_string</w:t>
+      </w:r>
+      <w:proofErr w:type="spellEnd"/>
+      <w:r>
+        <w:rPr>
+          <w:rStyle w:val="HTMLCode"/>
+          <w:color w:val="CCCCCC"/>
+          <w:sz w:val="22"/>
+          <w:szCs w:val="22"/>
+        </w:rPr>
+        <w:t>().await</w:t>
+      </w:r>
+    </w:p>
+    <w:p>
+      <w:pPr>
+        <w:pStyle w:val="HTMLPreformatted"/>
+        <w:shd w:val="clear" w:color="auto" w:fill="303030"/>
+        <w:rPr>
+          <w:rStyle w:val="HTMLCode"/>
+          <w:color w:val="CCCCCC"/>
+          <w:sz w:val="22"/>
+          <w:szCs w:val="22"/>
+        </w:rPr>
+      </w:pPr>
+      <w:r>
+        <w:rPr>
+          <w:rStyle w:val="op"/>
+          <w:color w:val="F0EFD0"/>
+          <w:sz w:val="22"/>
+          <w:szCs w:val="22"/>
+        </w:rPr>
+        <w:t>}</w:t>
+      </w:r>
+    </w:p>
+    <w:p>
+      <w:pPr>
+        <w:pStyle w:val="HTMLPreformatted"/>
+        <w:shd w:val="clear" w:color="auto" w:fill="303030"/>
+        <w:rPr>
+          <w:rStyle w:val="HTMLCode"/>
+          <w:color w:val="CCCCCC"/>
+          <w:sz w:val="22"/>
+          <w:szCs w:val="22"/>
+        </w:rPr>
+      </w:pPr>
+    </w:p>
+    <w:p>
+      <w:pPr>
+        <w:pStyle w:val="HTMLPreformatted"/>
+        <w:shd w:val="clear" w:color="auto" w:fill="303030"/>
+        <w:rPr>
+          <w:rStyle w:val="HTMLCode"/>
+          <w:color w:val="CCCCCC"/>
+          <w:sz w:val="22"/>
+          <w:szCs w:val="22"/>
+        </w:rPr>
+      </w:pPr>
+      <w:r>
+        <w:rPr>
+          <w:rStyle w:val="co"/>
+          <w:color w:val="7F9F7F"/>
+          <w:sz w:val="22"/>
+          <w:szCs w:val="22"/>
+        </w:rPr>
+        <w:t>// execute the fetch function and print the results</w:t>
+      </w:r>
+    </w:p>
+    <w:p>
+      <w:pPr>
+        <w:pStyle w:val="HTMLPreformatted"/>
+        <w:shd w:val="clear" w:color="auto" w:fill="303030"/>
+        <w:rPr>
+          <w:rStyle w:val="HTMLCode"/>
+          <w:color w:val="CCCCCC"/>
+          <w:sz w:val="22"/>
+          <w:szCs w:val="22"/>
+        </w:rPr>
+      </w:pPr>
+      <w:proofErr w:type="spellStart"/>
+      <w:r>
+        <w:rPr>
+          <w:rStyle w:val="HTMLCode"/>
+          <w:color w:val="CCCCCC"/>
+          <w:sz w:val="22"/>
+          <w:szCs w:val="22"/>
+        </w:rPr>
+        <w:t>async</w:t>
+      </w:r>
+      <w:proofErr w:type="spellEnd"/>
+      <w:r>
+        <w:rPr>
+          <w:rStyle w:val="HTMLCode"/>
+          <w:color w:val="CCCCCC"/>
+          <w:sz w:val="22"/>
+          <w:szCs w:val="22"/>
+        </w:rPr>
+        <w:t xml:space="preserve"> </w:t>
+      </w:r>
+      <w:proofErr w:type="spellStart"/>
+      <w:r>
+        <w:rPr>
+          <w:rStyle w:val="kw"/>
+          <w:color w:val="F0DFAF"/>
+          <w:sz w:val="22"/>
+          <w:szCs w:val="22"/>
+        </w:rPr>
+        <w:t>fn</w:t>
+      </w:r>
+      <w:proofErr w:type="spellEnd"/>
+      <w:r>
+        <w:rPr>
+          <w:rStyle w:val="HTMLCode"/>
+          <w:color w:val="CCCCCC"/>
+          <w:sz w:val="22"/>
+          <w:szCs w:val="22"/>
+        </w:rPr>
+        <w:t xml:space="preserve"> </w:t>
+      </w:r>
+      <w:proofErr w:type="gramStart"/>
+      <w:r>
+        <w:rPr>
+          <w:rStyle w:val="HTMLCode"/>
+          <w:color w:val="CCCCCC"/>
+          <w:sz w:val="22"/>
+          <w:szCs w:val="22"/>
+        </w:rPr>
+        <w:t>execute(</w:t>
+      </w:r>
+      <w:proofErr w:type="gramEnd"/>
+      <w:r>
+        <w:rPr>
+          <w:rStyle w:val="HTMLCode"/>
+          <w:color w:val="CCCCCC"/>
+          <w:sz w:val="22"/>
+          <w:szCs w:val="22"/>
+        </w:rPr>
+        <w:t xml:space="preserve">) </w:t>
+      </w:r>
+      <w:r>
+        <w:rPr>
+          <w:rStyle w:val="op"/>
+          <w:color w:val="F0EFD0"/>
+          <w:sz w:val="22"/>
+          <w:szCs w:val="22"/>
+        </w:rPr>
+        <w:t>{</w:t>
+      </w:r>
+    </w:p>
+    <w:p>
+      <w:pPr>
+        <w:pStyle w:val="HTMLPreformatted"/>
+        <w:shd w:val="clear" w:color="auto" w:fill="303030"/>
+        <w:rPr>
+          <w:rStyle w:val="HTMLCode"/>
+          <w:color w:val="CCCCCC"/>
+          <w:sz w:val="22"/>
+          <w:szCs w:val="22"/>
+        </w:rPr>
+      </w:pPr>
+      <w:r>
+        <w:rPr>
+          <w:rStyle w:val="HTMLCode"/>
+          <w:color w:val="CCCCCC"/>
+          <w:sz w:val="22"/>
+          <w:szCs w:val="22"/>
+        </w:rPr>
+        <w:t xml:space="preserve">    </w:t>
+      </w:r>
+      <w:r>
+        <w:rPr>
+          <w:rStyle w:val="kw"/>
+          <w:color w:val="F0DFAF"/>
+          <w:sz w:val="22"/>
+          <w:szCs w:val="22"/>
+        </w:rPr>
+        <w:t>match</w:t>
+      </w:r>
+      <w:r>
+        <w:rPr>
+          <w:rStyle w:val="HTMLCode"/>
+          <w:color w:val="CCCCCC"/>
+          <w:sz w:val="22"/>
+          <w:szCs w:val="22"/>
+        </w:rPr>
+        <w:t xml:space="preserve"> fetch(</w:t>
+      </w:r>
+      <w:r>
+        <w:rPr>
+          <w:rStyle w:val="st"/>
+          <w:color w:val="CC9393"/>
+          <w:sz w:val="22"/>
+          <w:szCs w:val="22"/>
+        </w:rPr>
+        <w:t>"https://pokeapi.co/</w:t>
+      </w:r>
+      <w:proofErr w:type="spellStart"/>
+      <w:r>
+        <w:rPr>
+          <w:rStyle w:val="st"/>
+          <w:color w:val="CC9393"/>
+          <w:sz w:val="22"/>
+          <w:szCs w:val="22"/>
+        </w:rPr>
+        <w:t>api</w:t>
+      </w:r>
+      <w:proofErr w:type="spellEnd"/>
+      <w:r>
+        <w:rPr>
+          <w:rStyle w:val="st"/>
+          <w:color w:val="CC9393"/>
+          <w:sz w:val="22"/>
+          <w:szCs w:val="22"/>
+        </w:rPr>
+        <w:t>/v2/move/surf"</w:t>
+      </w:r>
+      <w:proofErr w:type="gramStart"/>
+      <w:r>
+        <w:rPr>
+          <w:rStyle w:val="HTMLCode"/>
+          <w:color w:val="CCCCCC"/>
+          <w:sz w:val="22"/>
+          <w:szCs w:val="22"/>
+        </w:rPr>
+        <w:t>).await</w:t>
+      </w:r>
+      <w:proofErr w:type="gramEnd"/>
+      <w:r>
+        <w:rPr>
+          <w:rStyle w:val="HTMLCode"/>
+          <w:color w:val="CCCCCC"/>
+          <w:sz w:val="22"/>
+          <w:szCs w:val="22"/>
+        </w:rPr>
+        <w:t xml:space="preserve"> </w:t>
+      </w:r>
+      <w:r>
+        <w:rPr>
+          <w:rStyle w:val="op"/>
+          <w:color w:val="F0EFD0"/>
+          <w:sz w:val="22"/>
+          <w:szCs w:val="22"/>
+        </w:rPr>
+        <w:t>{</w:t>
+      </w:r>
+    </w:p>
+    <w:p>
+      <w:pPr>
+        <w:pStyle w:val="HTMLPreformatted"/>
+        <w:shd w:val="clear" w:color="auto" w:fill="303030"/>
+        <w:rPr>
+          <w:rStyle w:val="HTMLCode"/>
+          <w:color w:val="CCCCCC"/>
+          <w:sz w:val="22"/>
+          <w:szCs w:val="22"/>
+        </w:rPr>
+      </w:pPr>
+      <w:r>
+        <w:rPr>
+          <w:rStyle w:val="HTMLCode"/>
+          <w:color w:val="CCCCCC"/>
+          <w:sz w:val="22"/>
+          <w:szCs w:val="22"/>
+        </w:rPr>
+        <w:t xml:space="preserve">        </w:t>
+      </w:r>
+      <w:r>
+        <w:rPr>
+          <w:rStyle w:val="cn"/>
+          <w:b/>
+          <w:bCs/>
+          <w:color w:val="DCA3A3"/>
+          <w:sz w:val="22"/>
+          <w:szCs w:val="22"/>
+        </w:rPr>
+        <w:t>Ok</w:t>
+      </w:r>
+      <w:r>
+        <w:rPr>
+          <w:rStyle w:val="HTMLCode"/>
+          <w:color w:val="CCCCCC"/>
+          <w:sz w:val="22"/>
+          <w:szCs w:val="22"/>
+        </w:rPr>
+        <w:t xml:space="preserve">(s) =&gt; </w:t>
+      </w:r>
+      <w:proofErr w:type="spellStart"/>
+      <w:proofErr w:type="gramStart"/>
+      <w:r>
+        <w:rPr>
+          <w:rStyle w:val="pp"/>
+          <w:rFonts w:eastAsiaTheme="majorEastAsia"/>
+          <w:b/>
+          <w:bCs/>
+          <w:color w:val="FFCFAF"/>
+          <w:sz w:val="22"/>
+          <w:szCs w:val="22"/>
+        </w:rPr>
+        <w:t>println</w:t>
+      </w:r>
+      <w:proofErr w:type="spellEnd"/>
+      <w:r>
+        <w:rPr>
+          <w:rStyle w:val="pp"/>
+          <w:rFonts w:eastAsiaTheme="majorEastAsia"/>
+          <w:b/>
+          <w:bCs/>
+          <w:color w:val="FFCFAF"/>
+          <w:sz w:val="22"/>
+          <w:szCs w:val="22"/>
+        </w:rPr>
+        <w:t>!</w:t>
+      </w:r>
+      <w:r>
+        <w:rPr>
+          <w:rStyle w:val="HTMLCode"/>
+          <w:color w:val="CCCCCC"/>
+          <w:sz w:val="22"/>
+          <w:szCs w:val="22"/>
+        </w:rPr>
+        <w:t>(</w:t>
+      </w:r>
+      <w:proofErr w:type="gramEnd"/>
+      <w:r>
+        <w:rPr>
+          <w:rStyle w:val="st"/>
+          <w:color w:val="CC9393"/>
+          <w:sz w:val="22"/>
+          <w:szCs w:val="22"/>
+        </w:rPr>
+        <w:t>"Fetched results: {:#?}"</w:t>
+      </w:r>
+      <w:r>
+        <w:rPr>
+          <w:rStyle w:val="HTMLCode"/>
+          <w:color w:val="CCCCCC"/>
+          <w:sz w:val="22"/>
+          <w:szCs w:val="22"/>
+        </w:rPr>
+        <w:t>, s),</w:t>
+      </w:r>
+    </w:p>
+    <w:p>
+      <w:pPr>
+        <w:pStyle w:val="HTMLPreformatted"/>
+        <w:shd w:val="clear" w:color="auto" w:fill="303030"/>
+        <w:rPr>
+          <w:rStyle w:val="HTMLCode"/>
+          <w:color w:val="CCCCCC"/>
+          <w:sz w:val="22"/>
+          <w:szCs w:val="22"/>
+        </w:rPr>
+      </w:pPr>
+      <w:r>
+        <w:rPr>
+          <w:rStyle w:val="HTMLCode"/>
+          <w:color w:val="CCCCCC"/>
+          <w:sz w:val="22"/>
+          <w:szCs w:val="22"/>
+        </w:rPr>
+        <w:t xml:space="preserve">        </w:t>
+      </w:r>
+      <w:r>
+        <w:rPr>
+          <w:rStyle w:val="cn"/>
+          <w:b/>
+          <w:bCs/>
+          <w:color w:val="DCA3A3"/>
+          <w:sz w:val="22"/>
+          <w:szCs w:val="22"/>
+        </w:rPr>
+        <w:t>Err</w:t>
+      </w:r>
+      <w:r>
+        <w:rPr>
+          <w:rStyle w:val="HTMLCode"/>
+          <w:color w:val="CCCCCC"/>
+          <w:sz w:val="22"/>
+          <w:szCs w:val="22"/>
+        </w:rPr>
+        <w:t xml:space="preserve">(e) =&gt; </w:t>
+      </w:r>
+      <w:proofErr w:type="spellStart"/>
+      <w:proofErr w:type="gramStart"/>
+      <w:r>
+        <w:rPr>
+          <w:rStyle w:val="pp"/>
+          <w:rFonts w:eastAsiaTheme="majorEastAsia"/>
+          <w:b/>
+          <w:bCs/>
+          <w:color w:val="FFCFAF"/>
+          <w:sz w:val="22"/>
+          <w:szCs w:val="22"/>
+        </w:rPr>
+        <w:t>println</w:t>
+      </w:r>
+      <w:proofErr w:type="spellEnd"/>
+      <w:r>
+        <w:rPr>
+          <w:rStyle w:val="pp"/>
+          <w:rFonts w:eastAsiaTheme="majorEastAsia"/>
+          <w:b/>
+          <w:bCs/>
+          <w:color w:val="FFCFAF"/>
+          <w:sz w:val="22"/>
+          <w:szCs w:val="22"/>
+        </w:rPr>
+        <w:t>!</w:t>
+      </w:r>
+      <w:r>
+        <w:rPr>
+          <w:rStyle w:val="HTMLCode"/>
+          <w:color w:val="CCCCCC"/>
+          <w:sz w:val="22"/>
+          <w:szCs w:val="22"/>
+        </w:rPr>
+        <w:t>(</w:t>
+      </w:r>
+      <w:proofErr w:type="gramEnd"/>
+      <w:r>
+        <w:rPr>
+          <w:rStyle w:val="st"/>
+          <w:color w:val="CC9393"/>
+          <w:sz w:val="22"/>
+          <w:szCs w:val="22"/>
+        </w:rPr>
+        <w:t>"Got an error: {:?}"</w:t>
+      </w:r>
+      <w:r>
+        <w:rPr>
+          <w:rStyle w:val="HTMLCode"/>
+          <w:color w:val="CCCCCC"/>
+          <w:sz w:val="22"/>
+          <w:szCs w:val="22"/>
+        </w:rPr>
+        <w:t>, e),</w:t>
+      </w:r>
+    </w:p>
+    <w:p>
+      <w:pPr>
+        <w:pStyle w:val="HTMLPreformatted"/>
+        <w:shd w:val="clear" w:color="auto" w:fill="303030"/>
+        <w:rPr>
+          <w:rStyle w:val="HTMLCode"/>
+          <w:color w:val="CCCCCC"/>
+          <w:sz w:val="22"/>
+          <w:szCs w:val="22"/>
+        </w:rPr>
+      </w:pPr>
+      <w:r>
+        <w:rPr>
+          <w:rStyle w:val="HTMLCode"/>
+          <w:color w:val="CCCCCC"/>
+          <w:sz w:val="22"/>
+          <w:szCs w:val="22"/>
+        </w:rPr>
+        <w:t xml:space="preserve">    </w:t>
+      </w:r>
+      <w:r>
+        <w:rPr>
+          <w:rStyle w:val="op"/>
+          <w:color w:val="F0EFD0"/>
+          <w:sz w:val="22"/>
+          <w:szCs w:val="22"/>
+        </w:rPr>
+        <w:t>}</w:t>
+      </w:r>
+      <w:r>
+        <w:rPr>
+          <w:rStyle w:val="HTMLCode"/>
+          <w:color w:val="CCCCCC"/>
+          <w:sz w:val="22"/>
+          <w:szCs w:val="22"/>
+        </w:rPr>
+        <w:t>;</w:t>
+      </w:r>
+    </w:p>
+    <w:p>
+      <w:pPr>
+        <w:pStyle w:val="HTMLPreformatted"/>
+        <w:shd w:val="clear" w:color="auto" w:fill="303030"/>
+        <w:rPr>
+          <w:rStyle w:val="HTMLCode"/>
+          <w:color w:val="CCCCCC"/>
+          <w:sz w:val="22"/>
+          <w:szCs w:val="22"/>
+        </w:rPr>
+      </w:pPr>
+      <w:r>
+        <w:rPr>
+          <w:rStyle w:val="op"/>
+          <w:color w:val="F0EFD0"/>
+          <w:sz w:val="22"/>
+          <w:szCs w:val="22"/>
+        </w:rPr>
+        <w:t>}</w:t>
+      </w:r>
+    </w:p>
+    <w:p>
+      <w:pPr>
+        <w:pStyle w:val="HTMLPreformatted"/>
+        <w:shd w:val="clear" w:color="auto" w:fill="303030"/>
+        <w:rPr>
+          <w:rStyle w:val="HTMLCode"/>
+          <w:color w:val="CCCCCC"/>
+          <w:sz w:val="22"/>
+          <w:szCs w:val="22"/>
+        </w:rPr>
+      </w:pPr>
+    </w:p>
+    <w:p>
+      <w:pPr>
+        <w:pStyle w:val="HTMLPreformatted"/>
+        <w:shd w:val="clear" w:color="auto" w:fill="303030"/>
+        <w:rPr>
+          <w:rStyle w:val="HTMLCode"/>
+          <w:color w:val="CCCCCC"/>
+          <w:sz w:val="22"/>
+          <w:szCs w:val="22"/>
+        </w:rPr>
+      </w:pPr>
+      <w:proofErr w:type="spellStart"/>
+      <w:r>
+        <w:rPr>
+          <w:rStyle w:val="kw"/>
+          <w:color w:val="F0DFAF"/>
+          <w:sz w:val="22"/>
+          <w:szCs w:val="22"/>
+        </w:rPr>
+        <w:t>fn</w:t>
+      </w:r>
+      <w:proofErr w:type="spellEnd"/>
+      <w:r>
+        <w:rPr>
+          <w:rStyle w:val="HTMLCode"/>
+          <w:color w:val="CCCCCC"/>
+          <w:sz w:val="22"/>
+          <w:szCs w:val="22"/>
+        </w:rPr>
+        <w:t xml:space="preserve"> </w:t>
+      </w:r>
+      <w:proofErr w:type="gramStart"/>
+      <w:r>
+        <w:rPr>
+          <w:rStyle w:val="HTMLCode"/>
+          <w:color w:val="CCCCCC"/>
+          <w:sz w:val="22"/>
+          <w:szCs w:val="22"/>
+        </w:rPr>
+        <w:t>main(</w:t>
+      </w:r>
+      <w:proofErr w:type="gramEnd"/>
+      <w:r>
+        <w:rPr>
+          <w:rStyle w:val="HTMLCode"/>
+          <w:color w:val="CCCCCC"/>
+          <w:sz w:val="22"/>
+          <w:szCs w:val="22"/>
+        </w:rPr>
+        <w:t xml:space="preserve">) </w:t>
+      </w:r>
+      <w:r>
+        <w:rPr>
+          <w:rStyle w:val="op"/>
+          <w:color w:val="F0EFD0"/>
+          <w:sz w:val="22"/>
+          <w:szCs w:val="22"/>
+        </w:rPr>
+        <w:t>{</w:t>
+      </w:r>
+    </w:p>
+    <w:p>
+      <w:pPr>
+        <w:pStyle w:val="HTMLPreformatted"/>
+        <w:shd w:val="clear" w:color="auto" w:fill="303030"/>
+        <w:rPr>
+          <w:rStyle w:val="HTMLCode"/>
+          <w:color w:val="CCCCCC"/>
+          <w:sz w:val="22"/>
+          <w:szCs w:val="22"/>
+        </w:rPr>
+      </w:pPr>
+      <w:r>
+        <w:rPr>
+          <w:rStyle w:val="HTMLCode"/>
+          <w:color w:val="CCCCCC"/>
+          <w:sz w:val="22"/>
+          <w:szCs w:val="22"/>
+        </w:rPr>
+        <w:t xml:space="preserve">    </w:t>
+      </w:r>
+      <w:proofErr w:type="gramStart"/>
+      <w:r>
+        <w:rPr>
+          <w:rStyle w:val="pp"/>
+          <w:rFonts w:eastAsiaTheme="majorEastAsia"/>
+          <w:b/>
+          <w:bCs/>
+          <w:color w:val="FFCFAF"/>
+          <w:sz w:val="22"/>
+          <w:szCs w:val="22"/>
+        </w:rPr>
+        <w:t>task::</w:t>
+      </w:r>
+      <w:proofErr w:type="spellStart"/>
+      <w:proofErr w:type="gramEnd"/>
+      <w:r>
+        <w:rPr>
+          <w:rStyle w:val="HTMLCode"/>
+          <w:color w:val="CCCCCC"/>
+          <w:sz w:val="22"/>
+          <w:szCs w:val="22"/>
+        </w:rPr>
+        <w:t>block_on</w:t>
+      </w:r>
+      <w:proofErr w:type="spellEnd"/>
+      <w:r>
+        <w:rPr>
+          <w:rStyle w:val="HTMLCode"/>
+          <w:color w:val="CCCCCC"/>
+          <w:sz w:val="22"/>
+          <w:szCs w:val="22"/>
+        </w:rPr>
+        <w:t>(execute());</w:t>
+      </w:r>
+    </w:p>
+    <w:p>
+      <w:pPr>
+        <w:pStyle w:val="HTMLPreformatted"/>
+        <w:shd w:val="clear" w:color="auto" w:fill="303030"/>
+        <w:rPr>
+          <w:rStyle w:val="HTMLCode"/>
+          <w:color w:val="CCCCCC"/>
+          <w:sz w:val="22"/>
+          <w:szCs w:val="22"/>
+        </w:rPr>
+      </w:pPr>
+      <w:r>
+        <w:rPr>
+          <w:rStyle w:val="HTMLCode"/>
+          <w:color w:val="CCCCCC"/>
+          <w:sz w:val="22"/>
+          <w:szCs w:val="22"/>
+        </w:rPr>
+        <w:t xml:space="preserve">    </w:t>
+      </w:r>
+      <w:r>
+        <w:rPr>
+          <w:rStyle w:val="co"/>
+          <w:color w:val="7F9F7F"/>
+          <w:sz w:val="22"/>
+          <w:szCs w:val="22"/>
+        </w:rPr>
+        <w:t>// ^ start the future and wait for it to finish</w:t>
+      </w:r>
+    </w:p>
+    <w:p>
+      <w:pPr>
+        <w:pStyle w:val="HTMLPreformatted"/>
+        <w:shd w:val="clear" w:color="auto" w:fill="303030"/>
+        <w:rPr>
+          <w:color w:val="CCCCCC"/>
+          <w:sz w:val="22"/>
+          <w:szCs w:val="22"/>
+        </w:rPr>
+      </w:pPr>
+      <w:r>
+        <w:rPr>
+          <w:rStyle w:val="op"/>
+          <w:color w:val="F0EFD0"/>
+          <w:sz w:val="22"/>
+          <w:szCs w:val="22"/>
+        </w:rPr>
+        <w:t>}</w:t>
+      </w:r>
+    </w:p>
+    <w:p/>
     <w:sectPr>
       <w:pgSz w:w="12240" w:h="15840"/>
       <w:pgMar w:top="1440" w:right="1440" w:bottom="1440" w:left="1440" w:header="720" w:footer="720" w:gutter="0"/>
@@ -2649,6 +4482,26 @@
       <w:u w:val="single"/>
     </w:rPr>
   </w:style>
+  <w:style w:type="character" w:customStyle="1" w:styleId="ex">
+    <w:name w:val="ex"/>
+    <w:basedOn w:val="DefaultParagraphFont"/>
+    <w:rsid w:val="001D64AF"/>
+  </w:style>
+  <w:style w:type="character" w:customStyle="1" w:styleId="ot">
+    <w:name w:val="ot"/>
+    <w:basedOn w:val="DefaultParagraphFont"/>
+    <w:rsid w:val="001D64AF"/>
+  </w:style>
+  <w:style w:type="character" w:customStyle="1" w:styleId="fl">
+    <w:name w:val="fl"/>
+    <w:basedOn w:val="DefaultParagraphFont"/>
+    <w:rsid w:val="001D64AF"/>
+  </w:style>
+  <w:style w:type="character" w:customStyle="1" w:styleId="cn">
+    <w:name w:val="cn"/>
+    <w:basedOn w:val="DefaultParagraphFont"/>
+    <w:rsid w:val="001D64AF"/>
+  </w:style>
 </w:styles>
 </file>
 
